--- a/documents/Interface Control Document/Interface Control Document.docx
+++ b/documents/Interface Control Document/Interface Control Document.docx
@@ -722,7 +722,7 @@
               <w:t>1</w:t>
             </w:r>
             <w:r>
-              <w:t>B</w:t>
+              <w:t>A</w:t>
             </w:r>
             <w:r>
               <w:rPr>
@@ -734,7 +734,10 @@
               <w:t>Date:</w:t>
             </w:r>
             <w:r>
-              <w:t>25092010</w:t>
+              <w:t>0810</w:t>
+            </w:r>
+            <w:r>
+              <w:t>2010</w:t>
             </w:r>
             <w:r>
               <w:rPr>
@@ -2130,17 +2133,17 @@
       <w:pPr>
         <w:pStyle w:val="Overskrift1"/>
       </w:pPr>
-      <w:bookmarkStart w:id="1" w:name="OLE_LINK1"/>
-      <w:bookmarkStart w:id="2" w:name="OLE_LINK2"/>
-      <w:bookmarkStart w:id="3" w:name="_Toc274130114"/>
+      <w:bookmarkStart w:id="1" w:name="_Toc274130114"/>
+      <w:bookmarkStart w:id="2" w:name="OLE_LINK1"/>
+      <w:bookmarkStart w:id="3" w:name="OLE_LINK2"/>
       <w:r>
         <w:lastRenderedPageBreak/>
         <w:t>Introduction</w:t>
       </w:r>
-      <w:bookmarkEnd w:id="3"/>
+      <w:bookmarkEnd w:id="1"/>
     </w:p>
-    <w:bookmarkEnd w:id="1"/>
     <w:bookmarkEnd w:id="2"/>
+    <w:bookmarkEnd w:id="3"/>
     <w:p>
       <w:pPr>
         <w:pStyle w:val="Brdtekst"/>
@@ -2216,7 +2219,7 @@
           <w:rStyle w:val="apple-style-span"/>
           <w:color w:val="000000"/>
         </w:rPr>
-        <w:t>This paragraph describes the external interface characteristics of the ARINC 429 VHDL Core.</w:t>
+        <w:t>This paragraph describes the interface characteristics of the ARINC 429 VHDL Core.</w:t>
       </w:r>
     </w:p>
     <w:p>
@@ -2307,31 +2310,55 @@
         <w:jc w:val="center"/>
       </w:pPr>
       <w:r>
-        <w:object w:dxaOrig="9693" w:dyaOrig="2807">
-          <v:shapetype id="_x0000_t75" coordsize="21600,21600" o:spt="75" o:preferrelative="t" path="m@4@5l@4@11@9@11@9@5xe" filled="f" stroked="f">
-            <v:stroke joinstyle="miter"/>
-            <v:formulas>
-              <v:f eqn="if lineDrawn pixelLineWidth 0"/>
-              <v:f eqn="sum @0 1 0"/>
-              <v:f eqn="sum 0 0 @1"/>
-              <v:f eqn="prod @2 1 2"/>
-              <v:f eqn="prod @3 21600 pixelWidth"/>
-              <v:f eqn="prod @3 21600 pixelHeight"/>
-              <v:f eqn="sum @0 0 1"/>
-              <v:f eqn="prod @6 1 2"/>
-              <v:f eqn="prod @7 21600 pixelWidth"/>
-              <v:f eqn="sum @8 21600 0"/>
-              <v:f eqn="prod @7 21600 pixelHeight"/>
-              <v:f eqn="sum @10 21600 0"/>
-            </v:formulas>
-            <v:path o:extrusionok="f" gradientshapeok="t" o:connecttype="rect"/>
-            <o:lock v:ext="edit" aspectratio="t"/>
-          </v:shapetype>
-          <v:shape id="_x0000_i1025" type="#_x0000_t75" style="width:351.75pt;height:102pt" o:ole="">
-            <v:imagedata r:id="rId17" o:title=""/>
-          </v:shape>
-          <o:OLEObject Type="Embed" ProgID="Visio.Drawing.11" ShapeID="_x0000_i1025" DrawAspect="Content" ObjectID="_1347872037" r:id="rId18"/>
-        </w:object>
+        <w:rPr>
+          <w:noProof/>
+          <w:lang w:val="da-DK" w:eastAsia="da-DK"/>
+        </w:rPr>
+        <w:drawing>
+          <wp:inline distT="0" distB="0" distL="0" distR="0">
+            <wp:extent cx="4095750" cy="2076450"/>
+            <wp:effectExtent l="19050" t="0" r="0" b="0"/>
+            <wp:docPr id="3" name="Billede 3" descr="http://www.sikkerhedsnet.dk/files/illustrationer%20generelt/Diverse/radionet_430px.jpg"/>
+            <wp:cNvGraphicFramePr>
+              <a:graphicFrameLocks xmlns:a="http://schemas.openxmlformats.org/drawingml/2006/main" noChangeAspect="1"/>
+            </wp:cNvGraphicFramePr>
+            <a:graphic xmlns:a="http://schemas.openxmlformats.org/drawingml/2006/main">
+              <a:graphicData uri="http://schemas.openxmlformats.org/drawingml/2006/picture">
+                <pic:pic xmlns:pic="http://schemas.openxmlformats.org/drawingml/2006/picture">
+                  <pic:nvPicPr>
+                    <pic:cNvPr id="0" name="Picture 3" descr="http://www.sikkerhedsnet.dk/files/illustrationer%20generelt/Diverse/radionet_430px.jpg"/>
+                    <pic:cNvPicPr>
+                      <a:picLocks noChangeAspect="1" noChangeArrowheads="1"/>
+                    </pic:cNvPicPr>
+                  </pic:nvPicPr>
+                  <pic:blipFill>
+                    <a:blip r:embed="rId17"/>
+                    <a:srcRect b="18045"/>
+                    <a:stretch>
+                      <a:fillRect/>
+                    </a:stretch>
+                  </pic:blipFill>
+                  <pic:spPr bwMode="auto">
+                    <a:xfrm>
+                      <a:off x="0" y="0"/>
+                      <a:ext cx="4095750" cy="2076450"/>
+                    </a:xfrm>
+                    <a:prstGeom prst="rect">
+                      <a:avLst/>
+                    </a:prstGeom>
+                    <a:noFill/>
+                    <a:ln w="9525">
+                      <a:noFill/>
+                      <a:miter lim="800000"/>
+                      <a:headEnd/>
+                      <a:tailEnd/>
+                    </a:ln>
+                  </pic:spPr>
+                </pic:pic>
+              </a:graphicData>
+            </a:graphic>
+          </wp:inline>
+        </w:drawing>
       </w:r>
     </w:p>
     <w:p>
@@ -2425,6 +2452,7 @@
         <w:jc w:val="left"/>
       </w:pPr>
       <w:r>
+        <w:lastRenderedPageBreak/>
         <w:t xml:space="preserve">ALRB (ARINC Line Receiver Bus): This bus can receive up to 8 ARINC 429 data words simultaneously </w:t>
       </w:r>
     </w:p>
@@ -2435,7 +2463,6 @@
       </w:pPr>
       <w:bookmarkStart w:id="11" w:name="_Toc216170233"/>
       <w:r>
-        <w:lastRenderedPageBreak/>
         <w:t xml:space="preserve">Table </w:t>
       </w:r>
       <w:fldSimple w:instr=" STYLEREF 1 \s ">
@@ -2946,61 +2973,6 @@
     </w:p>
     <w:p>
       <w:pPr>
-        <w:pStyle w:val="Brdtekst"/>
-      </w:pPr>
-      <w:r>
-        <w:t xml:space="preserve">See </w:t>
-      </w:r>
-      <w:r>
-        <w:rPr>
-          <w:lang w:val="da-DK"/>
-        </w:rPr>
-        <w:fldChar w:fldCharType="begin"/>
-      </w:r>
-      <w:r>
-        <w:instrText xml:space="preserve"> REF _Ref213645395 \h </w:instrText>
-      </w:r>
-      <w:r>
-        <w:rPr>
-          <w:lang w:val="da-DK"/>
-        </w:rPr>
-      </w:r>
-      <w:r>
-        <w:rPr>
-          <w:lang w:val="da-DK"/>
-        </w:rPr>
-        <w:fldChar w:fldCharType="separate"/>
-      </w:r>
-      <w:r>
-        <w:t xml:space="preserve">Table </w:t>
-      </w:r>
-      <w:r>
-        <w:rPr>
-          <w:noProof/>
-        </w:rPr>
-        <w:t>5</w:t>
-      </w:r>
-      <w:r>
-        <w:noBreakHyphen/>
-      </w:r>
-      <w:r>
-        <w:rPr>
-          <w:noProof/>
-        </w:rPr>
-        <w:t>2</w:t>
-      </w:r>
-      <w:r>
-        <w:rPr>
-          <w:lang w:val="da-DK"/>
-        </w:rPr>
-        <w:fldChar w:fldCharType="end"/>
-      </w:r>
-      <w:r>
-        <w:t xml:space="preserve"> for applicable memory map of the system.</w:t>
-      </w:r>
-    </w:p>
-    <w:p>
-      <w:pPr>
         <w:pStyle w:val="Overskrift3"/>
         <w:tabs>
           <w:tab w:val="clear" w:pos="794"/>
@@ -3067,13 +3039,13 @@
         </w:tabs>
       </w:pPr>
       <w:bookmarkStart w:id="20" w:name="_Ref216170412"/>
-      <w:bookmarkStart w:id="21" w:name="_Ref215028114"/>
-      <w:bookmarkStart w:id="22" w:name="_Toc274130124"/>
+      <w:bookmarkStart w:id="21" w:name="_Toc274130124"/>
+      <w:bookmarkStart w:id="22" w:name="_Ref215028114"/>
       <w:r>
         <w:t>Status registers</w:t>
       </w:r>
       <w:bookmarkEnd w:id="20"/>
-      <w:bookmarkEnd w:id="22"/>
+      <w:bookmarkEnd w:id="21"/>
     </w:p>
     <w:p>
       <w:pPr>
@@ -3127,7 +3099,7 @@
       </w:pPr>
       <w:bookmarkStart w:id="25" w:name="_Ref213647462"/>
       <w:bookmarkStart w:id="26" w:name="_Toc274130126"/>
-      <w:bookmarkEnd w:id="21"/>
+      <w:bookmarkEnd w:id="22"/>
       <w:r>
         <w:t>Hardware characteristics</w:t>
       </w:r>
@@ -3464,6 +3436,10 @@
     <w:p>
       <w:pPr>
         <w:pStyle w:val="Overskrift1"/>
+        <w:rPr>
+          <w:sz w:val="18"/>
+          <w:szCs w:val="18"/>
+        </w:rPr>
       </w:pPr>
       <w:bookmarkStart w:id="29" w:name="_Toc274130127"/>
       <w:r>
@@ -3493,7 +3469,7 @@
           <w:sz w:val="18"/>
           <w:szCs w:val="18"/>
         </w:rPr>
-        <w:t>International Council on Systems Engineering</w:t>
+        <w:t>sikkerhedsnet.dk</w:t>
       </w:r>
       <w:r>
         <w:rPr>
@@ -3511,7 +3487,75 @@
           <w:sz w:val="18"/>
           <w:szCs w:val="18"/>
         </w:rPr>
-        <w:t>INCOSE Systems Engineering Handbook v. 3.2a</w:t>
+        <w:t xml:space="preserve"> </w:t>
+      </w:r>
+      <w:r>
+        <w:rPr>
+          <w:rStyle w:val="apple-style-span"/>
+          <w:rFonts w:ascii="Verdana" w:hAnsi="Verdana" w:cs="Arial"/>
+          <w:sz w:val="18"/>
+          <w:szCs w:val="18"/>
+        </w:rPr>
+        <w:t>SINE-sekretariate</w:t>
+      </w:r>
+      <w:r>
+        <w:rPr>
+          <w:rFonts w:ascii="Verdana" w:hAnsi="Verdana"/>
+          <w:sz w:val="18"/>
+          <w:szCs w:val="18"/>
+        </w:rPr>
+        <w:t>, 2010.</w:t>
+      </w:r>
+      <w:bookmarkEnd w:id="30"/>
+    </w:p>
+    <w:p>
+      <w:pPr>
+        <w:pStyle w:val="Bibliografi1"/>
+        <w:numPr>
+          <w:ilvl w:val="0"/>
+          <w:numId w:val="34"/>
+        </w:numPr>
+        <w:rPr>
+          <w:rFonts w:ascii="Verdana" w:hAnsi="Verdana"/>
+          <w:sz w:val="18"/>
+          <w:szCs w:val="18"/>
+        </w:rPr>
+      </w:pPr>
+      <w:bookmarkStart w:id="31" w:name="_Ref272779126"/>
+      <w:r>
+        <w:rPr>
+          <w:rFonts w:ascii="Verdana" w:hAnsi="Verdana"/>
+          <w:b/>
+          <w:sz w:val="18"/>
+          <w:szCs w:val="18"/>
+        </w:rPr>
+        <w:t>tetra-association.com</w:t>
+      </w:r>
+      <w:r>
+        <w:rPr>
+          <w:rFonts w:ascii="Verdana" w:hAnsi="Verdana"/>
+          <w:sz w:val="18"/>
+          <w:szCs w:val="18"/>
+        </w:rPr>
+        <w:t xml:space="preserve">. </w:t>
+      </w:r>
+      <w:r>
+        <w:rPr>
+          <w:rStyle w:val="apple-style-span"/>
+          <w:rFonts w:ascii="Verdana" w:hAnsi="Verdana" w:cs="Arial"/>
+          <w:color w:val="000000"/>
+          <w:sz w:val="18"/>
+          <w:szCs w:val="18"/>
+        </w:rPr>
+        <w:t>The TETRA MoU Association Ltd</w:t>
+      </w:r>
+      <w:r>
+        <w:rPr>
+          <w:rFonts w:ascii="Verdana" w:hAnsi="Verdana"/>
+          <w:sz w:val="18"/>
+          <w:szCs w:val="18"/>
+        </w:rPr>
+        <w:t>, 2010</w:t>
       </w:r>
       <w:r>
         <w:rPr>
@@ -3521,13 +3565,39 @@
         </w:rPr>
         <w:t>.</w:t>
       </w:r>
-      <w:r>
+      <w:bookmarkEnd w:id="31"/>
+    </w:p>
+    <w:p>
+      <w:pPr>
+        <w:pStyle w:val="Bibliografi1"/>
+        <w:numPr>
+          <w:ilvl w:val="0"/>
+          <w:numId w:val="34"/>
+        </w:numPr>
         <w:rPr>
           <w:rFonts w:ascii="Verdana" w:hAnsi="Verdana"/>
           <w:sz w:val="18"/>
           <w:szCs w:val="18"/>
         </w:rPr>
-        <w:t>INCOSE</w:t>
+      </w:pPr>
+      <w:bookmarkStart w:id="32" w:name="_Ref272827702"/>
+      <w:r>
+        <w:rPr>
+          <w:rFonts w:ascii="Verdana" w:hAnsi="Verdana"/>
+          <w:b/>
+          <w:sz w:val="18"/>
+          <w:szCs w:val="18"/>
+        </w:rPr>
+        <w:t>En.</w:t>
+      </w:r>
+      <w:r>
+        <w:rPr>
+          <w:rFonts w:ascii="Verdana" w:hAnsi="Verdana"/>
+          <w:b/>
+          <w:sz w:val="18"/>
+          <w:szCs w:val="18"/>
+        </w:rPr>
+        <w:t>wikipedia.org/wiki/Terrestrial_Trunked_Radio</w:t>
       </w:r>
       <w:r>
         <w:rPr>
@@ -3543,7 +3613,7 @@
           <w:sz w:val="18"/>
           <w:szCs w:val="18"/>
         </w:rPr>
-        <w:t>2010</w:t>
+        <w:t>Wikipedia</w:t>
       </w:r>
       <w:r>
         <w:rPr>
@@ -3551,89 +3621,15 @@
           <w:sz w:val="18"/>
           <w:szCs w:val="18"/>
         </w:rPr>
-        <w:t>.</w:t>
-      </w:r>
-      <w:bookmarkEnd w:id="30"/>
-    </w:p>
-    <w:p>
-      <w:pPr>
-        <w:pStyle w:val="Bibliografi1"/>
-        <w:numPr>
-          <w:ilvl w:val="0"/>
-          <w:numId w:val="34"/>
-        </w:numPr>
-        <w:rPr>
-          <w:rFonts w:ascii="Verdana" w:hAnsi="Verdana"/>
-          <w:sz w:val="18"/>
-          <w:szCs w:val="18"/>
-        </w:rPr>
-      </w:pPr>
-      <w:bookmarkStart w:id="31" w:name="_Ref272779126"/>
-      <w:r>
-        <w:rPr>
-          <w:rFonts w:ascii="Verdana" w:hAnsi="Verdana"/>
-          <w:b/>
-          <w:sz w:val="18"/>
-          <w:szCs w:val="18"/>
-        </w:rPr>
-        <w:t>Project plan</w:t>
-      </w:r>
-      <w:r>
-        <w:rPr>
-          <w:rFonts w:ascii="Verdana" w:hAnsi="Verdana"/>
-          <w:sz w:val="18"/>
-          <w:szCs w:val="18"/>
-        </w:rPr>
-        <w:t>.</w:t>
-      </w:r>
-      <w:r>
-        <w:rPr>
-          <w:rFonts w:ascii="Verdana" w:hAnsi="Verdana"/>
-          <w:sz w:val="18"/>
-          <w:szCs w:val="18"/>
-        </w:rPr>
-        <w:t xml:space="preserve"> Company E, 2010.</w:t>
-      </w:r>
-      <w:bookmarkEnd w:id="31"/>
-    </w:p>
-    <w:p>
-      <w:pPr>
-        <w:pStyle w:val="Bibliografi1"/>
-        <w:numPr>
-          <w:ilvl w:val="0"/>
-          <w:numId w:val="34"/>
-        </w:numPr>
-        <w:rPr>
-          <w:rFonts w:ascii="Verdana" w:hAnsi="Verdana"/>
-          <w:sz w:val="18"/>
-          <w:szCs w:val="18"/>
-        </w:rPr>
-      </w:pPr>
-      <w:bookmarkStart w:id="32" w:name="_Ref272827702"/>
-      <w:r>
-        <w:rPr>
-          <w:rFonts w:ascii="Verdana" w:hAnsi="Verdana"/>
-          <w:b/>
-          <w:sz w:val="18"/>
-          <w:szCs w:val="18"/>
-        </w:rPr>
-        <w:t>Requirements Traceability Matrix</w:t>
-      </w:r>
-      <w:r>
-        <w:rPr>
-          <w:rFonts w:ascii="Verdana" w:hAnsi="Verdana"/>
-          <w:sz w:val="18"/>
-          <w:szCs w:val="18"/>
-        </w:rPr>
-        <w:t>, Company E, 2010</w:t>
+        <w:t>, 2010</w:t>
       </w:r>
       <w:bookmarkEnd w:id="32"/>
     </w:p>
     <w:p/>
     <w:p/>
     <w:sectPr>
-      <w:footerReference w:type="default" r:id="rId19"/>
-      <w:footerReference w:type="first" r:id="rId20"/>
+      <w:footerReference w:type="default" r:id="rId18"/>
+      <w:footerReference w:type="first" r:id="rId19"/>
       <w:pgSz w:w="11907" w:h="16839" w:code="9"/>
       <w:pgMar w:top="1701" w:right="3402" w:bottom="1701" w:left="1701" w:header="680" w:footer="1134" w:gutter="0"/>
       <w:pgNumType w:start="1"/>
@@ -3774,7 +3770,7 @@
       <w:t xml:space="preserve">Revision: </w:t>
     </w:r>
     <w:r>
-      <w:t>1B</w:t>
+      <w:t>1A</w:t>
     </w:r>
     <w:r>
       <w:rPr>
@@ -3786,7 +3782,10 @@
       <w:t xml:space="preserve">Date: </w:t>
     </w:r>
     <w:r>
-      <w:t>25092010</w:t>
+      <w:t>0810</w:t>
+    </w:r>
+    <w:r>
+      <w:t>2010</w:t>
     </w:r>
     <w:r>
       <w:rPr>
@@ -3861,7 +3860,7 @@
       <w:t xml:space="preserve">Revision: </w:t>
     </w:r>
     <w:r>
-      <w:t>1B</w:t>
+      <w:t>1A</w:t>
     </w:r>
     <w:r>
       <w:rPr>
@@ -3873,7 +3872,10 @@
       <w:t xml:space="preserve">Date: </w:t>
     </w:r>
     <w:r>
-      <w:t>25092010</w:t>
+      <w:t>0810</w:t>
+    </w:r>
+    <w:r>
+      <w:t>2010</w:t>
     </w:r>
     <w:r>
       <w:rPr>
@@ -3986,7 +3988,7 @@
     </w:pPr>
     <w:fldSimple w:instr=" Page ">
       <w:r>
-        <w:t>1</w:t>
+        <w:t>4</w:t>
       </w:r>
     </w:fldSimple>
     <w:r>
@@ -4075,7 +4077,7 @@
       <w:t xml:space="preserve">Revision: </w:t>
     </w:r>
     <w:r>
-      <w:t>1B</w:t>
+      <w:t>1A</w:t>
     </w:r>
     <w:r>
       <w:rPr>
@@ -4087,7 +4089,10 @@
       <w:t xml:space="preserve">Date: </w:t>
     </w:r>
     <w:r>
-      <w:t>25092010</w:t>
+      <w:t>0810</w:t>
+    </w:r>
+    <w:r>
+      <w:t>2010</w:t>
     </w:r>
     <w:r>
       <w:rPr>
@@ -5639,7 +5644,7 @@
     <w:nsid w:val="30D04C7F"/>
     <w:multiLevelType w:val="hybridMultilevel"/>
     <w:tmpl w:val="C5C497EC"/>
-    <w:lvl w:ilvl="0">
+    <w:lvl w:ilvl="0" w:tplc="ACF6C6C8">
       <w:start w:val="1"/>
       <w:numFmt w:val="bullet"/>
       <w:lvlText w:val=""/>
@@ -5651,7 +5656,7 @@
         <w:rFonts w:ascii="Symbol" w:hAnsi="Symbol" w:hint="default"/>
       </w:rPr>
     </w:lvl>
-    <w:lvl w:ilvl="1" w:tentative="1">
+    <w:lvl w:ilvl="1" w:tplc="8ED04DFC" w:tentative="1">
       <w:start w:val="1"/>
       <w:numFmt w:val="bullet"/>
       <w:lvlText w:val="o"/>
@@ -5663,7 +5668,7 @@
         <w:rFonts w:ascii="Courier New" w:hAnsi="Courier New" w:cs="Courier New" w:hint="default"/>
       </w:rPr>
     </w:lvl>
-    <w:lvl w:ilvl="2" w:tentative="1">
+    <w:lvl w:ilvl="2" w:tplc="4836C58E" w:tentative="1">
       <w:start w:val="1"/>
       <w:numFmt w:val="bullet"/>
       <w:lvlText w:val=""/>
@@ -5675,7 +5680,7 @@
         <w:rFonts w:ascii="Wingdings" w:hAnsi="Wingdings" w:hint="default"/>
       </w:rPr>
     </w:lvl>
-    <w:lvl w:ilvl="3" w:tentative="1">
+    <w:lvl w:ilvl="3" w:tplc="92568962" w:tentative="1">
       <w:start w:val="1"/>
       <w:numFmt w:val="bullet"/>
       <w:lvlText w:val=""/>
@@ -5687,7 +5692,7 @@
         <w:rFonts w:ascii="Symbol" w:hAnsi="Symbol" w:hint="default"/>
       </w:rPr>
     </w:lvl>
-    <w:lvl w:ilvl="4" w:tentative="1">
+    <w:lvl w:ilvl="4" w:tplc="0FFEDE88" w:tentative="1">
       <w:start w:val="1"/>
       <w:numFmt w:val="bullet"/>
       <w:lvlText w:val="o"/>
@@ -5699,7 +5704,7 @@
         <w:rFonts w:ascii="Courier New" w:hAnsi="Courier New" w:cs="Courier New" w:hint="default"/>
       </w:rPr>
     </w:lvl>
-    <w:lvl w:ilvl="5" w:tentative="1">
+    <w:lvl w:ilvl="5" w:tplc="C3947F00" w:tentative="1">
       <w:start w:val="1"/>
       <w:numFmt w:val="bullet"/>
       <w:lvlText w:val=""/>
@@ -5711,7 +5716,7 @@
         <w:rFonts w:ascii="Wingdings" w:hAnsi="Wingdings" w:hint="default"/>
       </w:rPr>
     </w:lvl>
-    <w:lvl w:ilvl="6" w:tentative="1">
+    <w:lvl w:ilvl="6" w:tplc="815C2D3A" w:tentative="1">
       <w:start w:val="1"/>
       <w:numFmt w:val="bullet"/>
       <w:lvlText w:val=""/>
@@ -5723,7 +5728,7 @@
         <w:rFonts w:ascii="Symbol" w:hAnsi="Symbol" w:hint="default"/>
       </w:rPr>
     </w:lvl>
-    <w:lvl w:ilvl="7" w:tentative="1">
+    <w:lvl w:ilvl="7" w:tplc="95FAFFDC" w:tentative="1">
       <w:start w:val="1"/>
       <w:numFmt w:val="bullet"/>
       <w:lvlText w:val="o"/>
@@ -5735,7 +5740,7 @@
         <w:rFonts w:ascii="Courier New" w:hAnsi="Courier New" w:cs="Courier New" w:hint="default"/>
       </w:rPr>
     </w:lvl>
-    <w:lvl w:ilvl="8" w:tentative="1">
+    <w:lvl w:ilvl="8" w:tplc="1E587722" w:tentative="1">
       <w:start w:val="1"/>
       <w:numFmt w:val="bullet"/>
       <w:lvlText w:val=""/>
@@ -6285,7 +6290,7 @@
     <w:nsid w:val="4E1B1AED"/>
     <w:multiLevelType w:val="hybridMultilevel"/>
     <w:tmpl w:val="55446CA6"/>
-    <w:lvl w:ilvl="0">
+    <w:lvl w:ilvl="0" w:tplc="00169552">
       <w:start w:val="1"/>
       <w:numFmt w:val="bullet"/>
       <w:lvlText w:val=""/>
@@ -6297,7 +6302,7 @@
         <w:rFonts w:ascii="Symbol" w:hAnsi="Symbol" w:hint="default"/>
       </w:rPr>
     </w:lvl>
-    <w:lvl w:ilvl="1" w:tentative="1">
+    <w:lvl w:ilvl="1" w:tplc="F88E0FC4" w:tentative="1">
       <w:start w:val="1"/>
       <w:numFmt w:val="bullet"/>
       <w:lvlText w:val="o"/>
@@ -6309,7 +6314,7 @@
         <w:rFonts w:ascii="Courier New" w:hAnsi="Courier New" w:cs="Courier New" w:hint="default"/>
       </w:rPr>
     </w:lvl>
-    <w:lvl w:ilvl="2" w:tentative="1">
+    <w:lvl w:ilvl="2" w:tplc="1D84A28C" w:tentative="1">
       <w:start w:val="1"/>
       <w:numFmt w:val="bullet"/>
       <w:lvlText w:val=""/>
@@ -6321,7 +6326,7 @@
         <w:rFonts w:ascii="Wingdings" w:hAnsi="Wingdings" w:hint="default"/>
       </w:rPr>
     </w:lvl>
-    <w:lvl w:ilvl="3" w:tentative="1">
+    <w:lvl w:ilvl="3" w:tplc="77AC5F14" w:tentative="1">
       <w:start w:val="1"/>
       <w:numFmt w:val="bullet"/>
       <w:lvlText w:val=""/>
@@ -6333,7 +6338,7 @@
         <w:rFonts w:ascii="Symbol" w:hAnsi="Symbol" w:hint="default"/>
       </w:rPr>
     </w:lvl>
-    <w:lvl w:ilvl="4" w:tentative="1">
+    <w:lvl w:ilvl="4" w:tplc="F1DE6A8E" w:tentative="1">
       <w:start w:val="1"/>
       <w:numFmt w:val="bullet"/>
       <w:lvlText w:val="o"/>
@@ -6345,7 +6350,7 @@
         <w:rFonts w:ascii="Courier New" w:hAnsi="Courier New" w:cs="Courier New" w:hint="default"/>
       </w:rPr>
     </w:lvl>
-    <w:lvl w:ilvl="5" w:tentative="1">
+    <w:lvl w:ilvl="5" w:tplc="515CA52A" w:tentative="1">
       <w:start w:val="1"/>
       <w:numFmt w:val="bullet"/>
       <w:lvlText w:val=""/>
@@ -6357,7 +6362,7 @@
         <w:rFonts w:ascii="Wingdings" w:hAnsi="Wingdings" w:hint="default"/>
       </w:rPr>
     </w:lvl>
-    <w:lvl w:ilvl="6" w:tentative="1">
+    <w:lvl w:ilvl="6" w:tplc="D4D4502E" w:tentative="1">
       <w:start w:val="1"/>
       <w:numFmt w:val="bullet"/>
       <w:lvlText w:val=""/>
@@ -6369,7 +6374,7 @@
         <w:rFonts w:ascii="Symbol" w:hAnsi="Symbol" w:hint="default"/>
       </w:rPr>
     </w:lvl>
-    <w:lvl w:ilvl="7" w:tentative="1">
+    <w:lvl w:ilvl="7" w:tplc="5868ECE6" w:tentative="1">
       <w:start w:val="1"/>
       <w:numFmt w:val="bullet"/>
       <w:lvlText w:val="o"/>
@@ -6381,7 +6386,7 @@
         <w:rFonts w:ascii="Courier New" w:hAnsi="Courier New" w:cs="Courier New" w:hint="default"/>
       </w:rPr>
     </w:lvl>
-    <w:lvl w:ilvl="8" w:tentative="1">
+    <w:lvl w:ilvl="8" w:tplc="F2509EAC" w:tentative="1">
       <w:start w:val="1"/>
       <w:numFmt w:val="bullet"/>
       <w:lvlText w:val=""/>
@@ -6595,7 +6600,7 @@
     <w:nsid w:val="5C742524"/>
     <w:multiLevelType w:val="hybridMultilevel"/>
     <w:tmpl w:val="311444B2"/>
-    <w:lvl w:ilvl="0">
+    <w:lvl w:ilvl="0" w:tplc="E460D680">
       <w:start w:val="1"/>
       <w:numFmt w:val="decimalZero"/>
       <w:lvlText w:val="TPOD-00%1"/>
@@ -6607,7 +6612,7 @@
         <w:rFonts w:hint="default"/>
       </w:rPr>
     </w:lvl>
-    <w:lvl w:ilvl="1" w:tentative="1">
+    <w:lvl w:ilvl="1" w:tplc="8CCA973A" w:tentative="1">
       <w:start w:val="1"/>
       <w:numFmt w:val="lowerLetter"/>
       <w:lvlText w:val="%2."/>
@@ -6616,7 +6621,7 @@
         <w:ind w:left="1440" w:hanging="360"/>
       </w:pPr>
     </w:lvl>
-    <w:lvl w:ilvl="2" w:tentative="1">
+    <w:lvl w:ilvl="2" w:tplc="0B1EE030" w:tentative="1">
       <w:start w:val="1"/>
       <w:numFmt w:val="lowerRoman"/>
       <w:lvlText w:val="%3."/>
@@ -6625,7 +6630,7 @@
         <w:ind w:left="2160" w:hanging="180"/>
       </w:pPr>
     </w:lvl>
-    <w:lvl w:ilvl="3" w:tentative="1">
+    <w:lvl w:ilvl="3" w:tplc="443E4DCA" w:tentative="1">
       <w:start w:val="1"/>
       <w:numFmt w:val="decimal"/>
       <w:lvlText w:val="%4."/>
@@ -6634,7 +6639,7 @@
         <w:ind w:left="2880" w:hanging="360"/>
       </w:pPr>
     </w:lvl>
-    <w:lvl w:ilvl="4" w:tentative="1">
+    <w:lvl w:ilvl="4" w:tplc="C7AED27A" w:tentative="1">
       <w:start w:val="1"/>
       <w:numFmt w:val="lowerLetter"/>
       <w:lvlText w:val="%5."/>
@@ -6643,7 +6648,7 @@
         <w:ind w:left="3600" w:hanging="360"/>
       </w:pPr>
     </w:lvl>
-    <w:lvl w:ilvl="5" w:tentative="1">
+    <w:lvl w:ilvl="5" w:tplc="25A6D5B8" w:tentative="1">
       <w:start w:val="1"/>
       <w:numFmt w:val="lowerRoman"/>
       <w:lvlText w:val="%6."/>
@@ -6652,7 +6657,7 @@
         <w:ind w:left="4320" w:hanging="180"/>
       </w:pPr>
     </w:lvl>
-    <w:lvl w:ilvl="6" w:tentative="1">
+    <w:lvl w:ilvl="6" w:tplc="97307E3E" w:tentative="1">
       <w:start w:val="1"/>
       <w:numFmt w:val="decimal"/>
       <w:lvlText w:val="%7."/>
@@ -6661,7 +6666,7 @@
         <w:ind w:left="5040" w:hanging="360"/>
       </w:pPr>
     </w:lvl>
-    <w:lvl w:ilvl="7" w:tentative="1">
+    <w:lvl w:ilvl="7" w:tplc="AA921726" w:tentative="1">
       <w:start w:val="1"/>
       <w:numFmt w:val="lowerLetter"/>
       <w:lvlText w:val="%8."/>
@@ -6670,7 +6675,7 @@
         <w:ind w:left="5760" w:hanging="360"/>
       </w:pPr>
     </w:lvl>
-    <w:lvl w:ilvl="8" w:tentative="1">
+    <w:lvl w:ilvl="8" w:tplc="7770A980" w:tentative="1">
       <w:start w:val="1"/>
       <w:numFmt w:val="lowerRoman"/>
       <w:lvlText w:val="%9."/>
@@ -6806,7 +6811,7 @@
     <w:nsid w:val="6900704D"/>
     <w:multiLevelType w:val="hybridMultilevel"/>
     <w:tmpl w:val="14B82756"/>
-    <w:lvl w:ilvl="0">
+    <w:lvl w:ilvl="0" w:tplc="ED78DC68">
       <w:start w:val="1"/>
       <w:numFmt w:val="decimal"/>
       <w:lvlText w:val="%1."/>
@@ -6815,7 +6820,7 @@
         <w:ind w:left="1287" w:hanging="360"/>
       </w:pPr>
     </w:lvl>
-    <w:lvl w:ilvl="1" w:tentative="1">
+    <w:lvl w:ilvl="1" w:tplc="0BE80786" w:tentative="1">
       <w:start w:val="1"/>
       <w:numFmt w:val="lowerLetter"/>
       <w:lvlText w:val="%2."/>
@@ -6824,7 +6829,7 @@
         <w:ind w:left="2007" w:hanging="360"/>
       </w:pPr>
     </w:lvl>
-    <w:lvl w:ilvl="2" w:tentative="1">
+    <w:lvl w:ilvl="2" w:tplc="0CAA24EC" w:tentative="1">
       <w:start w:val="1"/>
       <w:numFmt w:val="lowerRoman"/>
       <w:lvlText w:val="%3."/>
@@ -6833,7 +6838,7 @@
         <w:ind w:left="2727" w:hanging="180"/>
       </w:pPr>
     </w:lvl>
-    <w:lvl w:ilvl="3" w:tentative="1">
+    <w:lvl w:ilvl="3" w:tplc="D28E33C4" w:tentative="1">
       <w:start w:val="1"/>
       <w:numFmt w:val="decimal"/>
       <w:lvlText w:val="%4."/>
@@ -6842,7 +6847,7 @@
         <w:ind w:left="3447" w:hanging="360"/>
       </w:pPr>
     </w:lvl>
-    <w:lvl w:ilvl="4" w:tentative="1">
+    <w:lvl w:ilvl="4" w:tplc="5AC25D70" w:tentative="1">
       <w:start w:val="1"/>
       <w:numFmt w:val="lowerLetter"/>
       <w:lvlText w:val="%5."/>
@@ -6851,7 +6856,7 @@
         <w:ind w:left="4167" w:hanging="360"/>
       </w:pPr>
     </w:lvl>
-    <w:lvl w:ilvl="5" w:tentative="1">
+    <w:lvl w:ilvl="5" w:tplc="0D666284" w:tentative="1">
       <w:start w:val="1"/>
       <w:numFmt w:val="lowerRoman"/>
       <w:lvlText w:val="%6."/>
@@ -6860,7 +6865,7 @@
         <w:ind w:left="4887" w:hanging="180"/>
       </w:pPr>
     </w:lvl>
-    <w:lvl w:ilvl="6" w:tentative="1">
+    <w:lvl w:ilvl="6" w:tplc="DE5E7378" w:tentative="1">
       <w:start w:val="1"/>
       <w:numFmt w:val="decimal"/>
       <w:lvlText w:val="%7."/>
@@ -6869,7 +6874,7 @@
         <w:ind w:left="5607" w:hanging="360"/>
       </w:pPr>
     </w:lvl>
-    <w:lvl w:ilvl="7" w:tentative="1">
+    <w:lvl w:ilvl="7" w:tplc="6208521A" w:tentative="1">
       <w:start w:val="1"/>
       <w:numFmt w:val="lowerLetter"/>
       <w:lvlText w:val="%8."/>
@@ -6878,7 +6883,7 @@
         <w:ind w:left="6327" w:hanging="360"/>
       </w:pPr>
     </w:lvl>
-    <w:lvl w:ilvl="8" w:tentative="1">
+    <w:lvl w:ilvl="8" w:tplc="0B0AE7F6" w:tentative="1">
       <w:start w:val="1"/>
       <w:numFmt w:val="lowerRoman"/>
       <w:lvlText w:val="%9."/>
@@ -7103,7 +7108,7 @@
     <w:multiLevelType w:val="hybridMultilevel"/>
     <w:tmpl w:val="47E44222"/>
     <w:name w:val="Heading"/>
-    <w:lvl w:ilvl="0">
+    <w:lvl w:ilvl="0" w:tplc="B1D6CE04">
       <w:start w:val="1"/>
       <w:numFmt w:val="decimalZero"/>
       <w:lvlText w:val="SCOP-00%1"/>
@@ -7115,7 +7120,7 @@
         <w:rFonts w:hint="default"/>
       </w:rPr>
     </w:lvl>
-    <w:lvl w:ilvl="1" w:tentative="1">
+    <w:lvl w:ilvl="1" w:tplc="EB92EF46" w:tentative="1">
       <w:start w:val="1"/>
       <w:numFmt w:val="lowerLetter"/>
       <w:lvlText w:val="%2."/>
@@ -7124,7 +7129,7 @@
         <w:ind w:left="1440" w:hanging="360"/>
       </w:pPr>
     </w:lvl>
-    <w:lvl w:ilvl="2" w:tentative="1">
+    <w:lvl w:ilvl="2" w:tplc="D49C0810" w:tentative="1">
       <w:start w:val="1"/>
       <w:numFmt w:val="lowerRoman"/>
       <w:lvlText w:val="%3."/>
@@ -7133,7 +7138,7 @@
         <w:ind w:left="2160" w:hanging="180"/>
       </w:pPr>
     </w:lvl>
-    <w:lvl w:ilvl="3" w:tentative="1">
+    <w:lvl w:ilvl="3" w:tplc="AEAC8ED4" w:tentative="1">
       <w:start w:val="1"/>
       <w:numFmt w:val="decimal"/>
       <w:lvlText w:val="%4."/>
@@ -7142,7 +7147,7 @@
         <w:ind w:left="2880" w:hanging="360"/>
       </w:pPr>
     </w:lvl>
-    <w:lvl w:ilvl="4" w:tentative="1">
+    <w:lvl w:ilvl="4" w:tplc="F41A4A5A" w:tentative="1">
       <w:start w:val="1"/>
       <w:numFmt w:val="lowerLetter"/>
       <w:lvlText w:val="%5."/>
@@ -7151,7 +7156,7 @@
         <w:ind w:left="3600" w:hanging="360"/>
       </w:pPr>
     </w:lvl>
-    <w:lvl w:ilvl="5" w:tentative="1">
+    <w:lvl w:ilvl="5" w:tplc="E1DE8DB6" w:tentative="1">
       <w:start w:val="1"/>
       <w:numFmt w:val="lowerRoman"/>
       <w:lvlText w:val="%6."/>
@@ -7160,7 +7165,7 @@
         <w:ind w:left="4320" w:hanging="180"/>
       </w:pPr>
     </w:lvl>
-    <w:lvl w:ilvl="6" w:tentative="1">
+    <w:lvl w:ilvl="6" w:tplc="13FC057C" w:tentative="1">
       <w:start w:val="1"/>
       <w:numFmt w:val="decimal"/>
       <w:lvlText w:val="%7."/>
@@ -7169,7 +7174,7 @@
         <w:ind w:left="5040" w:hanging="360"/>
       </w:pPr>
     </w:lvl>
-    <w:lvl w:ilvl="7" w:tentative="1">
+    <w:lvl w:ilvl="7" w:tplc="BF827DC4" w:tentative="1">
       <w:start w:val="1"/>
       <w:numFmt w:val="lowerLetter"/>
       <w:lvlText w:val="%8."/>
@@ -7178,7 +7183,7 @@
         <w:ind w:left="5760" w:hanging="360"/>
       </w:pPr>
     </w:lvl>
-    <w:lvl w:ilvl="8" w:tentative="1">
+    <w:lvl w:ilvl="8" w:tplc="55761926" w:tentative="1">
       <w:start w:val="1"/>
       <w:numFmt w:val="lowerRoman"/>
       <w:lvlText w:val="%9."/>
@@ -18749,7 +18754,7 @@
 </file>
 
 <file path=customXml/itemProps1.xml><?xml version="1.0" encoding="utf-8"?>
-<ds:datastoreItem xmlns:ds="http://schemas.openxmlformats.org/officeDocument/2006/customXml" ds:itemID="{9F7B80BF-C647-4A7C-8F1D-1392801F5656}">
+<ds:datastoreItem xmlns:ds="http://schemas.openxmlformats.org/officeDocument/2006/customXml" ds:itemID="{09DF8B0F-8CEA-4E39-9B64-B6D0FA63F545}">
   <ds:schemaRefs>
     <ds:schemaRef ds:uri="http://schemas.openxmlformats.org/officeDocument/2006/bibliography"/>
   </ds:schemaRefs>
@@ -18757,7 +18762,7 @@
 </file>
 
 <file path=customXml/itemProps2.xml><?xml version="1.0" encoding="utf-8"?>
-<ds:datastoreItem xmlns:ds="http://schemas.openxmlformats.org/officeDocument/2006/customXml" ds:itemID="{09DF8B0F-8CEA-4E39-9B64-B6D0FA63F545}">
+<ds:datastoreItem xmlns:ds="http://schemas.openxmlformats.org/officeDocument/2006/customXml" ds:itemID="{9F7B80BF-C647-4A7C-8F1D-1392801F5656}">
   <ds:schemaRefs>
     <ds:schemaRef ds:uri="http://schemas.openxmlformats.org/officeDocument/2006/bibliography"/>
   </ds:schemaRefs>

--- a/documents/Interface Control Document/Interface Control Document.docx
+++ b/documents/Interface Control Document/Interface Control Document.docx
@@ -871,7 +871,7 @@
       <w:r>
         <w:fldChar w:fldCharType="separate"/>
       </w:r>
-      <w:hyperlink w:anchor="_Toc274130114" w:history="1">
+      <w:hyperlink w:anchor="_Toc274146111" w:history="1">
         <w:r>
           <w:rPr>
             <w:rStyle w:val="Hyperlink"/>
@@ -917,7 +917,7 @@
             <w:noProof/>
             <w:webHidden/>
           </w:rPr>
-          <w:instrText xml:space="preserve"> PAGEREF _Toc274130114 \h </w:instrText>
+          <w:instrText xml:space="preserve"> PAGEREF _Toc274146111 \h </w:instrText>
         </w:r>
         <w:r>
           <w:rPr>
@@ -961,7 +961,7 @@
           <w:lang w:val="da-DK" w:eastAsia="da-DK"/>
         </w:rPr>
       </w:pPr>
-      <w:hyperlink w:anchor="_Toc274130115" w:history="1">
+      <w:hyperlink w:anchor="_Toc274146112" w:history="1">
         <w:r>
           <w:rPr>
             <w:rStyle w:val="Hyperlink"/>
@@ -1007,7 +1007,7 @@
             <w:noProof/>
             <w:webHidden/>
           </w:rPr>
-          <w:instrText xml:space="preserve"> PAGEREF _Toc274130115 \h </w:instrText>
+          <w:instrText xml:space="preserve"> PAGEREF _Toc274146112 \h </w:instrText>
         </w:r>
         <w:r>
           <w:rPr>
@@ -1050,7 +1050,7 @@
           <w:lang w:val="da-DK" w:eastAsia="da-DK"/>
         </w:rPr>
       </w:pPr>
-      <w:hyperlink w:anchor="_Toc274130116" w:history="1">
+      <w:hyperlink w:anchor="_Toc274146113" w:history="1">
         <w:r>
           <w:rPr>
             <w:rStyle w:val="Hyperlink"/>
@@ -1095,7 +1095,7 @@
             <w:noProof/>
             <w:webHidden/>
           </w:rPr>
-          <w:instrText xml:space="preserve"> PAGEREF _Toc274130116 \h </w:instrText>
+          <w:instrText xml:space="preserve"> PAGEREF _Toc274146113 \h </w:instrText>
         </w:r>
         <w:r>
           <w:rPr>
@@ -1138,7 +1138,7 @@
           <w:lang w:val="da-DK" w:eastAsia="da-DK"/>
         </w:rPr>
       </w:pPr>
-      <w:hyperlink w:anchor="_Toc274130117" w:history="1">
+      <w:hyperlink w:anchor="_Toc274146114" w:history="1">
         <w:r>
           <w:rPr>
             <w:rStyle w:val="Hyperlink"/>
@@ -1162,7 +1162,7 @@
             <w:rStyle w:val="Hyperlink"/>
             <w:noProof/>
           </w:rPr>
-          <w:t>??? Interface</w:t>
+          <w:t>CCRT and CCRC Interface</w:t>
         </w:r>
         <w:r>
           <w:rPr>
@@ -1183,7 +1183,7 @@
             <w:noProof/>
             <w:webHidden/>
           </w:rPr>
-          <w:instrText xml:space="preserve"> PAGEREF _Toc274130117 \h </w:instrText>
+          <w:instrText xml:space="preserve"> PAGEREF _Toc274146114 \h </w:instrText>
         </w:r>
         <w:r>
           <w:rPr>
@@ -1226,7 +1226,7 @@
           <w:lang w:val="da-DK" w:eastAsia="da-DK"/>
         </w:rPr>
       </w:pPr>
-      <w:hyperlink w:anchor="_Toc274130118" w:history="1">
+      <w:hyperlink w:anchor="_Toc274146115" w:history="1">
         <w:r>
           <w:rPr>
             <w:rStyle w:val="Hyperlink"/>
@@ -1271,7 +1271,7 @@
             <w:noProof/>
             <w:webHidden/>
           </w:rPr>
-          <w:instrText xml:space="preserve"> PAGEREF _Toc274130118 \h </w:instrText>
+          <w:instrText xml:space="preserve"> PAGEREF _Toc274146115 \h </w:instrText>
         </w:r>
         <w:r>
           <w:rPr>
@@ -1314,7 +1314,7 @@
           <w:lang w:val="da-DK" w:eastAsia="da-DK"/>
         </w:rPr>
       </w:pPr>
-      <w:hyperlink w:anchor="_Toc274130119" w:history="1">
+      <w:hyperlink w:anchor="_Toc274146116" w:history="1">
         <w:r>
           <w:rPr>
             <w:rStyle w:val="Hyperlink"/>
@@ -1338,7 +1338,7 @@
             <w:rStyle w:val="Hyperlink"/>
             <w:noProof/>
           </w:rPr>
-          <w:t>Interface data elements and entities</w:t>
+          <w:t>Interface data elements and setup</w:t>
         </w:r>
         <w:r>
           <w:rPr>
@@ -1359,7 +1359,7 @@
             <w:noProof/>
             <w:webHidden/>
           </w:rPr>
-          <w:instrText xml:space="preserve"> PAGEREF _Toc274130119 \h </w:instrText>
+          <w:instrText xml:space="preserve"> PAGEREF _Toc274146116 \h </w:instrText>
         </w:r>
         <w:r>
           <w:rPr>
@@ -1379,7 +1379,7 @@
             <w:noProof/>
             <w:webHidden/>
           </w:rPr>
-          <w:t>2</w:t>
+          <w:t>3</w:t>
         </w:r>
         <w:r>
           <w:rPr>
@@ -1402,7 +1402,7 @@
           <w:lang w:val="da-DK" w:eastAsia="da-DK"/>
         </w:rPr>
       </w:pPr>
-      <w:hyperlink w:anchor="_Toc274130120" w:history="1">
+      <w:hyperlink w:anchor="_Toc274146117" w:history="1">
         <w:r>
           <w:rPr>
             <w:rStyle w:val="Hyperlink"/>
@@ -1448,7 +1448,7 @@
             <w:noProof/>
             <w:webHidden/>
           </w:rPr>
-          <w:instrText xml:space="preserve"> PAGEREF _Toc274130120 \h </w:instrText>
+          <w:instrText xml:space="preserve"> PAGEREF _Toc274146117 \h </w:instrText>
         </w:r>
         <w:r>
           <w:rPr>
@@ -1468,7 +1468,7 @@
             <w:noProof/>
             <w:webHidden/>
           </w:rPr>
-          <w:t>2</w:t>
+          <w:t>3</w:t>
         </w:r>
         <w:r>
           <w:rPr>
@@ -1491,7 +1491,7 @@
           <w:lang w:val="da-DK" w:eastAsia="da-DK"/>
         </w:rPr>
       </w:pPr>
-      <w:hyperlink w:anchor="_Toc274130121" w:history="1">
+      <w:hyperlink w:anchor="_Toc274146118" w:history="1">
         <w:r>
           <w:rPr>
             <w:rStyle w:val="Hyperlink"/>
@@ -1537,7 +1537,7 @@
             <w:noProof/>
             <w:webHidden/>
           </w:rPr>
-          <w:instrText xml:space="preserve"> PAGEREF _Toc274130121 \h </w:instrText>
+          <w:instrText xml:space="preserve"> PAGEREF _Toc274146118 \h </w:instrText>
         </w:r>
         <w:r>
           <w:rPr>
@@ -1557,7 +1557,7 @@
             <w:noProof/>
             <w:webHidden/>
           </w:rPr>
-          <w:t>2</w:t>
+          <w:t>3</w:t>
         </w:r>
         <w:r>
           <w:rPr>
@@ -1580,7 +1580,7 @@
           <w:lang w:val="da-DK" w:eastAsia="da-DK"/>
         </w:rPr>
       </w:pPr>
-      <w:hyperlink w:anchor="_Toc274130122" w:history="1">
+      <w:hyperlink w:anchor="_Toc274146119" w:history="1">
         <w:r>
           <w:rPr>
             <w:rStyle w:val="Hyperlink"/>
@@ -1625,7 +1625,7 @@
             <w:noProof/>
             <w:webHidden/>
           </w:rPr>
-          <w:instrText xml:space="preserve"> PAGEREF _Toc274130122 \h </w:instrText>
+          <w:instrText xml:space="preserve"> PAGEREF _Toc274146119 \h </w:instrText>
         </w:r>
         <w:r>
           <w:rPr>
@@ -1668,7 +1668,7 @@
           <w:lang w:val="da-DK" w:eastAsia="da-DK"/>
         </w:rPr>
       </w:pPr>
-      <w:hyperlink w:anchor="_Toc274130123" w:history="1">
+      <w:hyperlink w:anchor="_Toc274146120" w:history="1">
         <w:r>
           <w:rPr>
             <w:rStyle w:val="Hyperlink"/>
@@ -1713,7 +1713,7 @@
             <w:noProof/>
             <w:webHidden/>
           </w:rPr>
-          <w:instrText xml:space="preserve"> PAGEREF _Toc274130123 \h </w:instrText>
+          <w:instrText xml:space="preserve"> PAGEREF _Toc274146120 \h </w:instrText>
         </w:r>
         <w:r>
           <w:rPr>
@@ -1756,7 +1756,7 @@
           <w:lang w:val="da-DK" w:eastAsia="da-DK"/>
         </w:rPr>
       </w:pPr>
-      <w:hyperlink w:anchor="_Toc274130124" w:history="1">
+      <w:hyperlink w:anchor="_Toc274146121" w:history="1">
         <w:r>
           <w:rPr>
             <w:rStyle w:val="Hyperlink"/>
@@ -1801,7 +1801,7 @@
             <w:noProof/>
             <w:webHidden/>
           </w:rPr>
-          <w:instrText xml:space="preserve"> PAGEREF _Toc274130124 \h </w:instrText>
+          <w:instrText xml:space="preserve"> PAGEREF _Toc274146121 \h </w:instrText>
         </w:r>
         <w:r>
           <w:rPr>
@@ -1844,7 +1844,7 @@
           <w:lang w:val="da-DK" w:eastAsia="da-DK"/>
         </w:rPr>
       </w:pPr>
-      <w:hyperlink w:anchor="_Toc274130125" w:history="1">
+      <w:hyperlink w:anchor="_Toc274146122" w:history="1">
         <w:r>
           <w:rPr>
             <w:rStyle w:val="Hyperlink"/>
@@ -1889,7 +1889,7 @@
             <w:noProof/>
             <w:webHidden/>
           </w:rPr>
-          <w:instrText xml:space="preserve"> PAGEREF _Toc274130125 \h </w:instrText>
+          <w:instrText xml:space="preserve"> PAGEREF _Toc274146122 \h </w:instrText>
         </w:r>
         <w:r>
           <w:rPr>
@@ -1932,7 +1932,7 @@
           <w:lang w:val="da-DK" w:eastAsia="da-DK"/>
         </w:rPr>
       </w:pPr>
-      <w:hyperlink w:anchor="_Toc274130126" w:history="1">
+      <w:hyperlink w:anchor="_Toc274146123" w:history="1">
         <w:r>
           <w:rPr>
             <w:rStyle w:val="Hyperlink"/>
@@ -1977,7 +1977,7 @@
             <w:noProof/>
             <w:webHidden/>
           </w:rPr>
-          <w:instrText xml:space="preserve"> PAGEREF _Toc274130126 \h </w:instrText>
+          <w:instrText xml:space="preserve"> PAGEREF _Toc274146123 \h </w:instrText>
         </w:r>
         <w:r>
           <w:rPr>
@@ -2021,7 +2021,7 @@
           <w:lang w:val="da-DK" w:eastAsia="da-DK"/>
         </w:rPr>
       </w:pPr>
-      <w:hyperlink w:anchor="_Toc274130127" w:history="1">
+      <w:hyperlink w:anchor="_Toc274146124" w:history="1">
         <w:r>
           <w:rPr>
             <w:rStyle w:val="Hyperlink"/>
@@ -2067,7 +2067,7 @@
             <w:noProof/>
             <w:webHidden/>
           </w:rPr>
-          <w:instrText xml:space="preserve"> PAGEREF _Toc274130127 \h </w:instrText>
+          <w:instrText xml:space="preserve"> PAGEREF _Toc274146124 \h </w:instrText>
         </w:r>
         <w:r>
           <w:rPr>
@@ -2133,61 +2133,26 @@
       <w:pPr>
         <w:pStyle w:val="Overskrift1"/>
       </w:pPr>
-      <w:bookmarkStart w:id="1" w:name="_Toc274130114"/>
-      <w:bookmarkStart w:id="2" w:name="OLE_LINK1"/>
-      <w:bookmarkStart w:id="3" w:name="OLE_LINK2"/>
+      <w:bookmarkStart w:id="1" w:name="OLE_LINK1"/>
+      <w:bookmarkStart w:id="2" w:name="OLE_LINK2"/>
+      <w:bookmarkStart w:id="3" w:name="_Toc274146111"/>
       <w:r>
         <w:lastRenderedPageBreak/>
         <w:t>Introduction</w:t>
       </w:r>
-      <w:bookmarkEnd w:id="1"/>
+      <w:bookmarkEnd w:id="3"/>
     </w:p>
+    <w:bookmarkEnd w:id="1"/>
     <w:bookmarkEnd w:id="2"/>
-    <w:bookmarkEnd w:id="3"/>
     <w:p>
       <w:pPr>
         <w:pStyle w:val="Brdtekst"/>
       </w:pPr>
       <w:r>
-        <w:t>This document describes the analysis process on the case work with the Common Operations Picture (COP) case from Systematic. Company E is the main contractor and the document includes requirements both for the main and sub contractor. The processes used are based on approaches in the INCOSE Systems Engineering Handbook</w:t>
-      </w:r>
-      <w:r>
-        <w:fldChar w:fldCharType="begin"/>
-      </w:r>
-      <w:r>
-        <w:instrText xml:space="preserve"> REF _Ref272667361 \r \h </w:instrText>
-      </w:r>
-      <w:r>
-        <w:fldChar w:fldCharType="separate"/>
-      </w:r>
-      <w:r>
-        <w:t>[1]</w:t>
-      </w:r>
-      <w:r>
-        <w:fldChar w:fldCharType="end"/>
-      </w:r>
-      <w:r>
-        <w:t>.</w:t>
-      </w:r>
-    </w:p>
-    <w:p>
-      <w:pPr>
-        <w:pStyle w:val="Brdtekst"/>
-      </w:pPr>
-      <w:r>
-        <w:t>First introductory sections describing the vision and scope of the project and an analysis of the stakeholder needs are presented. Then</w:t>
-      </w:r>
-      <w:r>
-        <w:t xml:space="preserve"> follows</w:t>
-      </w:r>
-      <w:r>
-        <w:t xml:space="preserve"> </w:t>
-      </w:r>
-      <w:r>
-        <w:t xml:space="preserve">a </w:t>
-      </w:r>
-      <w:r>
-        <w:t xml:space="preserve">section describing the requirements for the main contractor followed by a section describing sub-contractor requirements. </w:t>
+        <w:t>This document describes the analysis process on the case work with the Common Operations Picture (COP) case from Systematic. Company E is the main contractor and</w:t>
+      </w:r>
+      <w:r>
+        <w:t xml:space="preserve"> this document will explain one of the critical interfaces involved. </w:t>
       </w:r>
     </w:p>
     <w:p>
@@ -2199,7 +2164,7 @@
         </w:tabs>
       </w:pPr>
       <w:bookmarkStart w:id="4" w:name="_Toc216170225"/>
-      <w:bookmarkStart w:id="5" w:name="_Toc274130115"/>
+      <w:bookmarkStart w:id="5" w:name="_Toc274146112"/>
       <w:r>
         <w:t>Interface design</w:t>
       </w:r>
@@ -2219,169 +2184,72 @@
           <w:rStyle w:val="apple-style-span"/>
           <w:color w:val="000000"/>
         </w:rPr>
-        <w:t>This paragraph describes the interface characteristics of the ARINC 429 VHDL Core.</w:t>
+        <w:t xml:space="preserve">This paragraph describes the interface characteristics of </w:t>
+      </w:r>
+      <w:r>
+        <w:rPr>
+          <w:rStyle w:val="apple-style-span"/>
+          <w:color w:val="000000"/>
+        </w:rPr>
+        <w:t>one block within the COP domain</w:t>
+      </w:r>
+      <w:r>
+        <w:rPr>
+          <w:rStyle w:val="apple-style-span"/>
+          <w:color w:val="000000"/>
+        </w:rPr>
+        <w:t>.</w:t>
       </w:r>
     </w:p>
     <w:p>
       <w:pPr>
         <w:pStyle w:val="Brdtekst"/>
-      </w:pPr>
-      <w:r>
         <w:rPr>
           <w:rStyle w:val="apple-style-span"/>
           <w:color w:val="000000"/>
         </w:rPr>
-        <w:t>It is recommended to read the requirements to the external interfaces as described in the Requirement Specification &lt;IRef3&gt; before reading this document.</w:t>
+      </w:pPr>
+      <w:r>
+        <w:rPr>
+          <w:rStyle w:val="apple-style-span"/>
+          <w:color w:val="000000"/>
+        </w:rPr>
+        <w:t>It is recommended to read the</w:t>
+      </w:r>
+      <w:r>
+        <w:rPr>
+          <w:rStyle w:val="apple-style-span"/>
+          <w:color w:val="000000"/>
+        </w:rPr>
+        <w:t xml:space="preserve"> System Requirement Specification</w:t>
+      </w:r>
+      <w:r>
+        <w:rPr>
+          <w:rStyle w:val="apple-style-span"/>
+          <w:color w:val="000000"/>
+        </w:rPr>
+        <w:t xml:space="preserve"> before reading this document.</w:t>
+      </w:r>
+      <w:r>
+        <w:rPr>
+          <w:rStyle w:val="apple-style-span"/>
+          <w:color w:val="000000"/>
+        </w:rPr>
+        <w:t xml:space="preserve"> </w:t>
       </w:r>
     </w:p>
     <w:p>
       <w:pPr>
-        <w:pStyle w:val="Overskrift2"/>
-        <w:tabs>
-          <w:tab w:val="clear" w:pos="794"/>
-          <w:tab w:val="num" w:pos="567"/>
-        </w:tabs>
-      </w:pPr>
-      <w:bookmarkStart w:id="6" w:name="_Toc216170226"/>
-      <w:bookmarkStart w:id="7" w:name="_Toc274130116"/>
-      <w:r>
-        <w:t>Interface identification and diagrams</w:t>
-      </w:r>
-      <w:bookmarkEnd w:id="6"/>
-      <w:bookmarkEnd w:id="7"/>
-    </w:p>
-    <w:p>
-      <w:pPr>
         <w:pStyle w:val="Brdtekst"/>
-      </w:pPr>
-      <w:r>
         <w:rPr>
           <w:rStyle w:val="apple-style-span"/>
           <w:color w:val="000000"/>
         </w:rPr>
-        <w:t>This paragraph contains a full identification of the system, the interfacing entities with all interfaces given a project unique identification name.</w:t>
-      </w:r>
-    </w:p>
-    <w:bookmarkStart w:id="8" w:name="_Ref211332855"/>
-    <w:p>
-      <w:pPr>
-        <w:pStyle w:val="Brdtekst"/>
-        <w:keepNext/>
-      </w:pPr>
-      <w:r>
-        <w:fldChar w:fldCharType="begin"/>
-      </w:r>
-      <w:r>
-        <w:instrText xml:space="preserve"> REF _Ref211332948 \h </w:instrText>
-      </w:r>
-      <w:r>
-        <w:fldChar w:fldCharType="separate"/>
-      </w:r>
-      <w:r>
-        <w:t xml:space="preserve">Figure </w:t>
-      </w:r>
-      <w:r>
-        <w:rPr>
-          <w:noProof/>
-        </w:rPr>
-        <w:t>5</w:t>
-      </w:r>
-      <w:r>
-        <w:noBreakHyphen/>
-      </w:r>
-      <w:r>
-        <w:rPr>
-          <w:noProof/>
-        </w:rPr>
-        <w:t>1</w:t>
-      </w:r>
-      <w:r>
-        <w:fldChar w:fldCharType="end"/>
-      </w:r>
-      <w:r>
-        <w:t>, shows a system block diagram where the interfaces of the ARINC 429 VHDL Core are in presented. The external interfaces; APLB, ALDB and ALRB is presented in this document, the internal interfaces are designed in System Design Description &lt;IRef1&gt;</w:t>
-      </w:r>
-    </w:p>
-    <w:bookmarkEnd w:id="8"/>
-    <w:p>
-      <w:pPr>
-        <w:pStyle w:val="Brdtekst"/>
-        <w:keepNext/>
-        <w:jc w:val="center"/>
-      </w:pPr>
-      <w:r>
-        <w:rPr>
-          <w:noProof/>
-          <w:lang w:val="da-DK" w:eastAsia="da-DK"/>
-        </w:rPr>
-        <w:drawing>
-          <wp:inline distT="0" distB="0" distL="0" distR="0">
-            <wp:extent cx="4095750" cy="2076450"/>
-            <wp:effectExtent l="19050" t="0" r="0" b="0"/>
-            <wp:docPr id="3" name="Billede 3" descr="http://www.sikkerhedsnet.dk/files/illustrationer%20generelt/Diverse/radionet_430px.jpg"/>
-            <wp:cNvGraphicFramePr>
-              <a:graphicFrameLocks xmlns:a="http://schemas.openxmlformats.org/drawingml/2006/main" noChangeAspect="1"/>
-            </wp:cNvGraphicFramePr>
-            <a:graphic xmlns:a="http://schemas.openxmlformats.org/drawingml/2006/main">
-              <a:graphicData uri="http://schemas.openxmlformats.org/drawingml/2006/picture">
-                <pic:pic xmlns:pic="http://schemas.openxmlformats.org/drawingml/2006/picture">
-                  <pic:nvPicPr>
-                    <pic:cNvPr id="0" name="Picture 3" descr="http://www.sikkerhedsnet.dk/files/illustrationer%20generelt/Diverse/radionet_430px.jpg"/>
-                    <pic:cNvPicPr>
-                      <a:picLocks noChangeAspect="1" noChangeArrowheads="1"/>
-                    </pic:cNvPicPr>
-                  </pic:nvPicPr>
-                  <pic:blipFill>
-                    <a:blip r:embed="rId17"/>
-                    <a:srcRect b="18045"/>
-                    <a:stretch>
-                      <a:fillRect/>
-                    </a:stretch>
-                  </pic:blipFill>
-                  <pic:spPr bwMode="auto">
-                    <a:xfrm>
-                      <a:off x="0" y="0"/>
-                      <a:ext cx="4095750" cy="2076450"/>
-                    </a:xfrm>
-                    <a:prstGeom prst="rect">
-                      <a:avLst/>
-                    </a:prstGeom>
-                    <a:noFill/>
-                    <a:ln w="9525">
-                      <a:noFill/>
-                      <a:miter lim="800000"/>
-                      <a:headEnd/>
-                      <a:tailEnd/>
-                    </a:ln>
-                  </pic:spPr>
-                </pic:pic>
-              </a:graphicData>
-            </a:graphic>
-          </wp:inline>
-        </w:drawing>
-      </w:r>
-    </w:p>
-    <w:p>
-      <w:pPr>
-        <w:pStyle w:val="Billedtekst"/>
-      </w:pPr>
-      <w:bookmarkStart w:id="9" w:name="_Ref211332948"/>
-      <w:bookmarkStart w:id="10" w:name="_Toc216170232"/>
-      <w:r>
-        <w:t xml:space="preserve">Figure </w:t>
-      </w:r>
-      <w:fldSimple w:instr=" STYLEREF 1 \s ">
+      </w:pPr>
+      <w:fldSimple w:instr=" REF _Ref274145686 \h  \* MERGEFORMAT ">
         <w:r>
-          <w:rPr>
-            <w:noProof/>
-          </w:rPr>
-          <w:t>5</w:t>
+          <w:t xml:space="preserve">Figure </w:t>
         </w:r>
-      </w:fldSimple>
-      <w:r>
-        <w:noBreakHyphen/>
-      </w:r>
-      <w:fldSimple w:instr=" SEQ Figur \* ARABIC \s 1 ">
         <w:r>
           <w:rPr>
             <w:noProof/>
@@ -2389,11 +2257,290 @@
           <w:t>1</w:t>
         </w:r>
       </w:fldSimple>
-      <w:bookmarkEnd w:id="9"/>
-      <w:r>
-        <w:t>: System interface block diagram</w:t>
+      <w:r>
+        <w:rPr>
+          <w:rStyle w:val="apple-style-span"/>
+          <w:color w:val="000000"/>
+        </w:rPr>
+        <w:t xml:space="preserve"> points-out the chosen block, where this interface control document will focus, and leave other interfaces </w:t>
+      </w:r>
+      <w:r>
+        <w:rPr>
+          <w:rStyle w:val="apple-style-span"/>
+          <w:color w:val="000000"/>
+        </w:rPr>
+        <w:t>as unexplored interfaces</w:t>
+      </w:r>
+      <w:r>
+        <w:rPr>
+          <w:rStyle w:val="apple-style-span"/>
+          <w:color w:val="000000"/>
+        </w:rPr>
+        <w:t>.</w:t>
+      </w:r>
+    </w:p>
+    <w:p>
+      <w:pPr>
+        <w:pStyle w:val="Brdtekst"/>
+        <w:keepNext/>
+        <w:jc w:val="center"/>
+      </w:pPr>
+      <w:r>
+        <w:object w:dxaOrig="6896" w:dyaOrig="4735">
+          <v:shapetype id="_x0000_t75" coordsize="21600,21600" o:spt="75" o:preferrelative="t" path="m@4@5l@4@11@9@11@9@5xe" filled="f" stroked="f">
+            <v:stroke joinstyle="miter"/>
+            <v:formulas>
+              <v:f eqn="if lineDrawn pixelLineWidth 0"/>
+              <v:f eqn="sum @0 1 0"/>
+              <v:f eqn="sum 0 0 @1"/>
+              <v:f eqn="prod @2 1 2"/>
+              <v:f eqn="prod @3 21600 pixelWidth"/>
+              <v:f eqn="prod @3 21600 pixelHeight"/>
+              <v:f eqn="sum @0 0 1"/>
+              <v:f eqn="prod @6 1 2"/>
+              <v:f eqn="prod @7 21600 pixelWidth"/>
+              <v:f eqn="sum @8 21600 0"/>
+              <v:f eqn="prod @7 21600 pixelHeight"/>
+              <v:f eqn="sum @10 21600 0"/>
+            </v:formulas>
+            <v:path o:extrusionok="f" gradientshapeok="t" o:connecttype="rect"/>
+            <o:lock v:ext="edit" aspectratio="t"/>
+          </v:shapetype>
+          <v:shape id="_x0000_i1025" type="#_x0000_t75" style="width:339.75pt;height:233.25pt" o:ole="">
+            <v:imagedata r:id="rId17" o:title=""/>
+          </v:shape>
+          <o:OLEObject Type="Embed" ProgID="Visio.Drawing.11" ShapeID="_x0000_i1025" DrawAspect="Content" ObjectID="_1347888087" r:id="rId18"/>
+        </w:object>
+      </w:r>
+    </w:p>
+    <w:p>
+      <w:pPr>
+        <w:pStyle w:val="Billedtekst"/>
+        <w:jc w:val="center"/>
+        <w:rPr>
+          <w:i w:val="0"/>
+        </w:rPr>
+      </w:pPr>
+      <w:bookmarkStart w:id="6" w:name="_Ref274145686"/>
+      <w:r>
+        <w:rPr>
+          <w:i w:val="0"/>
+        </w:rPr>
+        <w:t xml:space="preserve">Figure </w:t>
+      </w:r>
+      <w:r>
+        <w:rPr>
+          <w:i w:val="0"/>
+        </w:rPr>
+        <w:fldChar w:fldCharType="begin"/>
+      </w:r>
+      <w:r>
+        <w:rPr>
+          <w:i w:val="0"/>
+        </w:rPr>
+        <w:instrText xml:space="preserve"> SEQ Figur \* ARABIC </w:instrText>
+      </w:r>
+      <w:r>
+        <w:rPr>
+          <w:i w:val="0"/>
+        </w:rPr>
+        <w:fldChar w:fldCharType="separate"/>
+      </w:r>
+      <w:r>
+        <w:rPr>
+          <w:i w:val="0"/>
+          <w:noProof/>
+        </w:rPr>
+        <w:t>1</w:t>
+      </w:r>
+      <w:r>
+        <w:rPr>
+          <w:i w:val="0"/>
+        </w:rPr>
+        <w:fldChar w:fldCharType="end"/>
+      </w:r>
+      <w:bookmarkEnd w:id="6"/>
+      <w:r>
+        <w:rPr>
+          <w:i w:val="0"/>
+        </w:rPr>
+        <w:t xml:space="preserve"> - SysML block diagram</w:t>
+      </w:r>
+    </w:p>
+    <w:p>
+      <w:pPr>
+        <w:pStyle w:val="Overskrift2"/>
+        <w:tabs>
+          <w:tab w:val="clear" w:pos="794"/>
+          <w:tab w:val="num" w:pos="567"/>
+        </w:tabs>
+      </w:pPr>
+      <w:bookmarkStart w:id="7" w:name="_Toc216170226"/>
+      <w:bookmarkStart w:id="8" w:name="_Toc274146113"/>
+      <w:r>
+        <w:t>Interface identification and diagrams</w:t>
+      </w:r>
+      <w:bookmarkEnd w:id="7"/>
+      <w:bookmarkEnd w:id="8"/>
+    </w:p>
+    <w:p>
+      <w:pPr>
+        <w:pStyle w:val="Brdtekst"/>
+      </w:pPr>
+      <w:r>
+        <w:rPr>
+          <w:rStyle w:val="apple-style-span"/>
+          <w:color w:val="000000"/>
+        </w:rPr>
+        <w:t xml:space="preserve">This paragraph contains a identification of the </w:t>
+      </w:r>
+      <w:r>
+        <w:rPr>
+          <w:rStyle w:val="apple-style-span"/>
+          <w:color w:val="000000"/>
+        </w:rPr>
+        <w:t xml:space="preserve">limited </w:t>
+      </w:r>
+      <w:r>
+        <w:rPr>
+          <w:rStyle w:val="apple-style-span"/>
+          <w:color w:val="000000"/>
+        </w:rPr>
+        <w:t xml:space="preserve">system, </w:t>
+      </w:r>
+      <w:r>
+        <w:rPr>
+          <w:rStyle w:val="apple-style-span"/>
+          <w:color w:val="000000"/>
+        </w:rPr>
+        <w:t>which has been chosen to be described during this case work.</w:t>
+      </w:r>
+    </w:p>
+    <w:bookmarkStart w:id="9" w:name="_Ref211332855"/>
+    <w:p>
+      <w:pPr>
+        <w:pStyle w:val="Brdtekst"/>
+        <w:keepNext/>
+      </w:pPr>
+      <w:r>
+        <w:lastRenderedPageBreak/>
+        <w:fldChar w:fldCharType="begin"/>
+      </w:r>
+      <w:r>
+        <w:instrText xml:space="preserve"> REF _Ref274145537 \h </w:instrText>
+      </w:r>
+      <w:r>
+        <w:instrText xml:space="preserve"> \* MERGEFORMAT </w:instrText>
+      </w:r>
+      <w:r>
+        <w:fldChar w:fldCharType="separate"/>
+      </w:r>
+      <w:r>
+        <w:t xml:space="preserve">Figure </w:t>
+      </w:r>
+      <w:r>
+        <w:rPr>
+          <w:noProof/>
+        </w:rPr>
+        <w:t>2</w:t>
+      </w:r>
+      <w:r>
+        <w:fldChar w:fldCharType="end"/>
+      </w:r>
+      <w:r>
+        <w:t xml:space="preserve">, shows </w:t>
+      </w:r>
+      <w:r>
+        <w:t>the chosen system interfaces.</w:t>
+      </w:r>
+    </w:p>
+    <w:bookmarkEnd w:id="9"/>
+    <w:p>
+      <w:pPr>
+        <w:pStyle w:val="Brdtekst"/>
+        <w:keepNext/>
+        <w:jc w:val="center"/>
+      </w:pPr>
+      <w:r>
+        <w:object w:dxaOrig="6896" w:dyaOrig="1856">
+          <v:shape id="_x0000_i1026" type="#_x0000_t75" style="width:339.75pt;height:91.5pt" o:ole="">
+            <v:imagedata r:id="rId19" o:title=""/>
+          </v:shape>
+          <o:OLEObject Type="Embed" ProgID="Visio.Drawing.11" ShapeID="_x0000_i1026" DrawAspect="Content" ObjectID="_1347888088" r:id="rId20"/>
+        </w:object>
+      </w:r>
+    </w:p>
+    <w:p>
+      <w:pPr>
+        <w:pStyle w:val="Billedtekst"/>
+        <w:jc w:val="center"/>
+        <w:rPr>
+          <w:i w:val="0"/>
+        </w:rPr>
+      </w:pPr>
+      <w:bookmarkStart w:id="10" w:name="_Ref274145537"/>
+      <w:r>
+        <w:rPr>
+          <w:i w:val="0"/>
+        </w:rPr>
+        <w:t>Figur</w:t>
+      </w:r>
+      <w:r>
+        <w:rPr>
+          <w:i w:val="0"/>
+        </w:rPr>
+        <w:t>e</w:t>
+      </w:r>
+      <w:r>
+        <w:rPr>
+          <w:i w:val="0"/>
+        </w:rPr>
+        <w:t xml:space="preserve"> </w:t>
+      </w:r>
+      <w:r>
+        <w:rPr>
+          <w:i w:val="0"/>
+        </w:rPr>
+        <w:fldChar w:fldCharType="begin"/>
+      </w:r>
+      <w:r>
+        <w:rPr>
+          <w:i w:val="0"/>
+        </w:rPr>
+        <w:instrText xml:space="preserve"> SEQ Figur \* ARABIC </w:instrText>
+      </w:r>
+      <w:r>
+        <w:rPr>
+          <w:i w:val="0"/>
+        </w:rPr>
+        <w:fldChar w:fldCharType="separate"/>
+      </w:r>
+      <w:r>
+        <w:rPr>
+          <w:i w:val="0"/>
+          <w:noProof/>
+        </w:rPr>
+        <w:t>2</w:t>
+      </w:r>
+      <w:r>
+        <w:rPr>
+          <w:i w:val="0"/>
+        </w:rPr>
+        <w:fldChar w:fldCharType="end"/>
       </w:r>
       <w:bookmarkEnd w:id="10"/>
+      <w:r>
+        <w:rPr>
+          <w:i w:val="0"/>
+        </w:rPr>
+        <w:t xml:space="preserve"> - </w:t>
+      </w:r>
+      <w:r>
+        <w:rPr>
+          <w:i w:val="0"/>
+        </w:rPr>
+        <w:t>System interfaces</w:t>
+      </w:r>
     </w:p>
     <w:p>
       <w:pPr>
@@ -2412,7 +2559,10 @@
         <w:jc w:val="left"/>
       </w:pPr>
       <w:r>
-        <w:t>APLB (ARINC Processor Local Bus): This bus exchanges data between the ARINC 429 VHDL Core and the On-Chip CPU.</w:t>
+        <w:t>CCRT (Cross compatible radio - terminals):</w:t>
+      </w:r>
+      <w:r>
+        <w:t xml:space="preserve"> The interface between the different branches involved.</w:t>
       </w:r>
     </w:p>
     <w:p>
@@ -2432,62 +2582,52 @@
         <w:jc w:val="left"/>
       </w:pPr>
       <w:r>
-        <w:t>ALDB (ARINC Line Driver Bus): This bus transmits ARINC 429 compatible data words</w:t>
+        <w:t>CCRC (Cross compatible radio - control):</w:t>
+      </w:r>
+      <w:r>
+        <w:t xml:space="preserve"> The interface to the headquarter, which provides and maintain the infrastructure and technology of this solution.</w:t>
       </w:r>
     </w:p>
     <w:p>
       <w:pPr>
         <w:pStyle w:val="Brdtekst"/>
-        <w:numPr>
-          <w:ilvl w:val="0"/>
-          <w:numId w:val="41"/>
-        </w:numPr>
         <w:tabs>
           <w:tab w:val="clear" w:pos="283"/>
           <w:tab w:val="clear" w:pos="567"/>
           <w:tab w:val="clear" w:pos="850"/>
           <w:tab w:val="clear" w:pos="1134"/>
         </w:tabs>
-        <w:spacing w:before="120" w:after="60" w:line="240" w:lineRule="auto"/>
+        <w:spacing w:before="120" w:after="240" w:line="240" w:lineRule="auto"/>
         <w:jc w:val="left"/>
       </w:pPr>
       <w:r>
-        <w:lastRenderedPageBreak/>
-        <w:t xml:space="preserve">ALRB (ARINC Line Receiver Bus): This bus can receive up to 8 ARINC 429 data words simultaneously </w:t>
-      </w:r>
-    </w:p>
-    <w:p>
-      <w:pPr>
-        <w:pStyle w:val="Billedtekst"/>
-        <w:keepNext/>
-      </w:pPr>
-      <w:bookmarkStart w:id="11" w:name="_Toc216170233"/>
-      <w:r>
+        <w:fldChar w:fldCharType="begin"/>
+      </w:r>
+      <w:r>
+        <w:instrText xml:space="preserve"> REF _Ref274145920 \h </w:instrText>
+      </w:r>
+      <w:r>
+        <w:fldChar w:fldCharType="separate"/>
+      </w:r>
+      <w:r>
+        <w:rPr>
+          <w:i/>
+        </w:rPr>
         <w:t xml:space="preserve">Table </w:t>
       </w:r>
-      <w:fldSimple w:instr=" STYLEREF 1 \s ">
-        <w:r>
-          <w:rPr>
-            <w:noProof/>
-          </w:rPr>
-          <w:t>5</w:t>
-        </w:r>
-      </w:fldSimple>
-      <w:r>
-        <w:noBreakHyphen/>
-      </w:r>
-      <w:fldSimple w:instr=" SEQ Tabel \* ARABIC \s 1 ">
-        <w:r>
-          <w:rPr>
-            <w:noProof/>
-          </w:rPr>
-          <w:t>1</w:t>
-        </w:r>
-      </w:fldSimple>
-      <w:r>
-        <w:t>: Interface overview</w:t>
-      </w:r>
-      <w:bookmarkEnd w:id="11"/>
+      <w:r>
+        <w:rPr>
+          <w:i/>
+          <w:noProof/>
+        </w:rPr>
+        <w:t>1</w:t>
+      </w:r>
+      <w:r>
+        <w:fldChar w:fldCharType="end"/>
+      </w:r>
+      <w:r>
+        <w:t xml:space="preserve"> shows the overall setup of the interfaces.</w:t>
+      </w:r>
     </w:p>
     <w:tbl>
       <w:tblPr>
@@ -2613,7 +2753,7 @@
                 <w:sz w:val="18"/>
                 <w:szCs w:val="18"/>
               </w:rPr>
-              <w:t>APLB</w:t>
+              <w:t>CCRT</w:t>
             </w:r>
           </w:p>
         </w:tc>
@@ -2647,6 +2787,7 @@
           <w:p>
             <w:pPr>
               <w:pStyle w:val="Brdtekst"/>
+              <w:jc w:val="center"/>
               <w:rPr>
                 <w:sz w:val="18"/>
                 <w:szCs w:val="18"/>
@@ -2657,7 +2798,7 @@
                 <w:sz w:val="18"/>
                 <w:szCs w:val="18"/>
               </w:rPr>
-              <w:t>PLB clock (75 Mhz)</w:t>
+              <w:t>380 - 921 MHz</w:t>
             </w:r>
           </w:p>
         </w:tc>
@@ -2680,17 +2821,19 @@
                 <w:sz w:val="18"/>
                 <w:szCs w:val="18"/>
               </w:rPr>
-              <w:t>ALDB</w:t>
+              <w:t>CCRC</w:t>
             </w:r>
           </w:p>
         </w:tc>
         <w:tc>
           <w:tcPr>
-            <w:tcW w:w="1758" w:type="dxa"/>
+            <w:tcW w:w="3308" w:type="dxa"/>
+            <w:gridSpan w:val="2"/>
           </w:tcPr>
           <w:p>
             <w:pPr>
               <w:pStyle w:val="Brdtekst"/>
+              <w:jc w:val="center"/>
               <w:rPr>
                 <w:sz w:val="18"/>
                 <w:szCs w:val="18"/>
@@ -2701,17 +2844,19 @@
                 <w:sz w:val="18"/>
                 <w:szCs w:val="18"/>
               </w:rPr>
-              <w:t>ARINC 429 VHDL Core</w:t>
+              <w:t>Bi-directional</w:t>
             </w:r>
           </w:p>
         </w:tc>
         <w:tc>
           <w:tcPr>
-            <w:tcW w:w="1550" w:type="dxa"/>
+            <w:tcW w:w="2227" w:type="dxa"/>
           </w:tcPr>
           <w:p>
             <w:pPr>
               <w:pStyle w:val="Brdtekst"/>
+              <w:keepNext/>
+              <w:jc w:val="center"/>
               <w:rPr>
                 <w:sz w:val="18"/>
                 <w:szCs w:val="18"/>
@@ -2722,114 +2867,7 @@
                 <w:sz w:val="18"/>
                 <w:szCs w:val="18"/>
               </w:rPr>
-              <w:t>ARINC 429 Line Driver</w:t>
-            </w:r>
-          </w:p>
-        </w:tc>
-        <w:tc>
-          <w:tcPr>
-            <w:tcW w:w="2227" w:type="dxa"/>
-          </w:tcPr>
-          <w:p>
-            <w:pPr>
-              <w:pStyle w:val="Brdtekst"/>
-              <w:rPr>
-                <w:sz w:val="18"/>
-                <w:szCs w:val="18"/>
-              </w:rPr>
-            </w:pPr>
-            <w:r>
-              <w:rPr>
-                <w:sz w:val="18"/>
-                <w:szCs w:val="18"/>
-              </w:rPr>
-              <w:t>100kHz/12.5kHz</w:t>
-            </w:r>
-          </w:p>
-        </w:tc>
-      </w:tr>
-      <w:tr>
-        <w:tc>
-          <w:tcPr>
-            <w:tcW w:w="1485" w:type="dxa"/>
-          </w:tcPr>
-          <w:p>
-            <w:pPr>
-              <w:pStyle w:val="Brdtekst"/>
-              <w:rPr>
-                <w:sz w:val="18"/>
-                <w:szCs w:val="18"/>
-              </w:rPr>
-            </w:pPr>
-            <w:r>
-              <w:rPr>
-                <w:sz w:val="18"/>
-                <w:szCs w:val="18"/>
-              </w:rPr>
-              <w:t>ALRB</w:t>
-            </w:r>
-          </w:p>
-        </w:tc>
-        <w:tc>
-          <w:tcPr>
-            <w:tcW w:w="1758" w:type="dxa"/>
-          </w:tcPr>
-          <w:p>
-            <w:pPr>
-              <w:pStyle w:val="Brdtekst"/>
-              <w:rPr>
-                <w:sz w:val="18"/>
-                <w:szCs w:val="18"/>
-              </w:rPr>
-            </w:pPr>
-            <w:r>
-              <w:rPr>
-                <w:sz w:val="18"/>
-                <w:szCs w:val="18"/>
-              </w:rPr>
-              <w:t>ARINC 429 Line Receiver</w:t>
-            </w:r>
-          </w:p>
-        </w:tc>
-        <w:tc>
-          <w:tcPr>
-            <w:tcW w:w="1550" w:type="dxa"/>
-          </w:tcPr>
-          <w:p>
-            <w:pPr>
-              <w:pStyle w:val="Brdtekst"/>
-              <w:rPr>
-                <w:sz w:val="18"/>
-                <w:szCs w:val="18"/>
-              </w:rPr>
-            </w:pPr>
-            <w:r>
-              <w:rPr>
-                <w:sz w:val="18"/>
-                <w:szCs w:val="18"/>
-              </w:rPr>
-              <w:t>ARINC 429 VHDL Core</w:t>
-            </w:r>
-          </w:p>
-        </w:tc>
-        <w:tc>
-          <w:tcPr>
-            <w:tcW w:w="2227" w:type="dxa"/>
-          </w:tcPr>
-          <w:p>
-            <w:pPr>
-              <w:pStyle w:val="Brdtekst"/>
-              <w:rPr>
-                <w:sz w:val="18"/>
-                <w:szCs w:val="18"/>
-              </w:rPr>
-            </w:pPr>
-            <w:r>
-              <w:rPr>
-                <w:sz w:val="18"/>
-                <w:szCs w:val="18"/>
-              </w:rPr>
-              <w:t>100kHz/12.5kHz</w:t>
+              <w:t>380 - 921 MHz</w:t>
             </w:r>
           </w:p>
         </w:tc>
@@ -2837,15 +2875,78 @@
     </w:tbl>
     <w:p>
       <w:pPr>
+        <w:pStyle w:val="Billedtekst"/>
+        <w:jc w:val="center"/>
+        <w:rPr>
+          <w:i w:val="0"/>
+        </w:rPr>
+      </w:pPr>
+      <w:bookmarkStart w:id="11" w:name="_Ref274145920"/>
+      <w:r>
+        <w:rPr>
+          <w:i w:val="0"/>
+        </w:rPr>
+        <w:t xml:space="preserve">Table </w:t>
+      </w:r>
+      <w:r>
+        <w:rPr>
+          <w:i w:val="0"/>
+        </w:rPr>
+        <w:fldChar w:fldCharType="begin"/>
+      </w:r>
+      <w:r>
+        <w:rPr>
+          <w:i w:val="0"/>
+        </w:rPr>
+        <w:instrText xml:space="preserve"> SEQ Tabel \* ARABIC </w:instrText>
+      </w:r>
+      <w:r>
+        <w:rPr>
+          <w:i w:val="0"/>
+        </w:rPr>
+        <w:fldChar w:fldCharType="separate"/>
+      </w:r>
+      <w:r>
+        <w:rPr>
+          <w:i w:val="0"/>
+          <w:noProof/>
+        </w:rPr>
+        <w:t>1</w:t>
+      </w:r>
+      <w:r>
+        <w:rPr>
+          <w:i w:val="0"/>
+        </w:rPr>
+        <w:fldChar w:fldCharType="end"/>
+      </w:r>
+      <w:bookmarkEnd w:id="11"/>
+      <w:r>
+        <w:rPr>
+          <w:i w:val="0"/>
+        </w:rPr>
+        <w:t xml:space="preserve"> - Interface overview</w:t>
+      </w:r>
+    </w:p>
+    <w:p>
+      <w:pPr>
         <w:pStyle w:val="Overskrift2"/>
         <w:tabs>
           <w:tab w:val="clear" w:pos="794"/>
           <w:tab w:val="num" w:pos="567"/>
         </w:tabs>
       </w:pPr>
-      <w:bookmarkStart w:id="12" w:name="_Toc274130117"/>
-      <w:r>
-        <w:t>??? Interface</w:t>
+      <w:bookmarkStart w:id="12" w:name="_Toc274146114"/>
+      <w:r>
+        <w:t>CCRT</w:t>
+      </w:r>
+      <w:r>
+        <w:t xml:space="preserve"> </w:t>
+      </w:r>
+      <w:r>
+        <w:t xml:space="preserve">and CCRC </w:t>
+      </w:r>
+      <w:r>
+        <w:t>Interface</w:t>
       </w:r>
       <w:bookmarkEnd w:id="12"/>
       <w:r>
@@ -2854,10 +2955,283 @@
     </w:p>
     <w:p>
       <w:pPr>
-        <w:pStyle w:val="Brdtekst"/>
-      </w:pPr>
-      <w:r>
-        <w:t>This interface will exchange data between the on-chip CPU and the ARINC 429 VHDL Core.</w:t>
+        <w:pStyle w:val="NormalWeb"/>
+        <w:spacing w:after="0" w:line="360" w:lineRule="atLeast"/>
+        <w:rPr>
+          <w:szCs w:val="18"/>
+        </w:rPr>
+      </w:pPr>
+      <w:r>
+        <w:rPr>
+          <w:szCs w:val="18"/>
+        </w:rPr>
+        <w:t>These two interfaces are treated as identical in this document since they</w:t>
+      </w:r>
+      <w:r>
+        <w:rPr>
+          <w:szCs w:val="18"/>
+        </w:rPr>
+        <w:t>,</w:t>
+      </w:r>
+      <w:r>
+        <w:rPr>
+          <w:szCs w:val="18"/>
+        </w:rPr>
+        <w:t xml:space="preserve"> from a interface architects point-of-view</w:t>
+      </w:r>
+      <w:r>
+        <w:rPr>
+          <w:szCs w:val="18"/>
+        </w:rPr>
+        <w:t>,</w:t>
+      </w:r>
+      <w:r>
+        <w:rPr>
+          <w:szCs w:val="18"/>
+        </w:rPr>
+        <w:t xml:space="preserve"> could be described the same way.</w:t>
+      </w:r>
+      <w:r>
+        <w:rPr>
+          <w:szCs w:val="18"/>
+        </w:rPr>
+        <w:t xml:space="preserve"> </w:t>
+      </w:r>
+    </w:p>
+    <w:p>
+      <w:pPr>
+        <w:pStyle w:val="NormalWeb"/>
+        <w:spacing w:after="0" w:line="360" w:lineRule="atLeast"/>
+        <w:rPr>
+          <w:rFonts w:cs="Arial"/>
+          <w:color w:val="000000"/>
+          <w:szCs w:val="18"/>
+        </w:rPr>
+      </w:pPr>
+      <w:r>
+        <w:rPr>
+          <w:rFonts w:cs="Arial"/>
+          <w:color w:val="000000"/>
+          <w:szCs w:val="18"/>
+        </w:rPr>
+        <w:t xml:space="preserve">CCRT and CCRC will use the SINE solution </w:t>
+      </w:r>
+      <w:fldSimple w:instr=" REF _Ref272667361 \r \h  \* MERGEFORMAT ">
+        <w:r>
+          <w:rPr>
+            <w:rFonts w:cs="Arial"/>
+            <w:color w:val="000000"/>
+            <w:szCs w:val="18"/>
+          </w:rPr>
+          <w:t>[1]</w:t>
+        </w:r>
+      </w:fldSimple>
+      <w:r>
+        <w:rPr>
+          <w:rFonts w:cs="Arial"/>
+          <w:color w:val="000000"/>
+          <w:szCs w:val="18"/>
+        </w:rPr>
+        <w:t>, which is based TETRA technology, which is a wireless standard. TETRA is designed for use by government agencies, emergency services, police</w:t>
+      </w:r>
+      <w:r>
+        <w:rPr>
+          <w:rStyle w:val="apple-converted-space"/>
+          <w:rFonts w:cs="Arial"/>
+          <w:color w:val="000000"/>
+          <w:szCs w:val="18"/>
+        </w:rPr>
+        <w:t> </w:t>
+      </w:r>
+      <w:r>
+        <w:rPr>
+          <w:rFonts w:cs="Arial"/>
+          <w:color w:val="000000"/>
+          <w:szCs w:val="18"/>
+        </w:rPr>
+        <w:t>forces,</w:t>
+      </w:r>
+      <w:r>
+        <w:rPr>
+          <w:rStyle w:val="apple-converted-space"/>
+          <w:rFonts w:cs="Arial"/>
+          <w:color w:val="000000"/>
+          <w:szCs w:val="18"/>
+        </w:rPr>
+        <w:t> </w:t>
+      </w:r>
+      <w:r>
+        <w:rPr>
+          <w:rFonts w:cs="Arial"/>
+          <w:color w:val="000000"/>
+          <w:szCs w:val="18"/>
+        </w:rPr>
+        <w:t>fire departments,</w:t>
+      </w:r>
+      <w:r>
+        <w:rPr>
+          <w:rStyle w:val="apple-converted-space"/>
+          <w:rFonts w:cs="Arial"/>
+          <w:color w:val="000000"/>
+          <w:szCs w:val="18"/>
+        </w:rPr>
+        <w:t> </w:t>
+      </w:r>
+      <w:r>
+        <w:rPr>
+          <w:rFonts w:cs="Arial"/>
+          <w:color w:val="000000"/>
+          <w:szCs w:val="18"/>
+        </w:rPr>
+        <w:t>ambulance, rail transportation staff, and transport services.</w:t>
+      </w:r>
+    </w:p>
+    <w:p>
+      <w:pPr>
+        <w:pStyle w:val="NormalWeb"/>
+        <w:spacing w:after="0" w:line="360" w:lineRule="atLeast"/>
+        <w:rPr>
+          <w:rFonts w:cs="Arial"/>
+          <w:color w:val="000000"/>
+          <w:szCs w:val="18"/>
+        </w:rPr>
+      </w:pPr>
+      <w:r>
+        <w:rPr>
+          <w:rFonts w:cs="Arial"/>
+          <w:color w:val="000000"/>
+          <w:szCs w:val="18"/>
+        </w:rPr>
+        <w:t>TETRA is an</w:t>
+      </w:r>
+      <w:r>
+        <w:rPr>
+          <w:rStyle w:val="apple-converted-space"/>
+          <w:rFonts w:cs="Arial"/>
+          <w:color w:val="000000"/>
+          <w:szCs w:val="18"/>
+        </w:rPr>
+        <w:t> </w:t>
+      </w:r>
+      <w:r>
+        <w:rPr>
+          <w:rFonts w:cs="Arial"/>
+          <w:color w:val="000000"/>
+          <w:szCs w:val="18"/>
+        </w:rPr>
+        <w:t>ETSI</w:t>
+      </w:r>
+      <w:r>
+        <w:rPr>
+          <w:rStyle w:val="apple-converted-space"/>
+          <w:rFonts w:cs="Arial"/>
+          <w:color w:val="000000"/>
+          <w:szCs w:val="18"/>
+        </w:rPr>
+        <w:t> </w:t>
+      </w:r>
+      <w:r>
+        <w:rPr>
+          <w:rFonts w:cs="Arial"/>
+          <w:color w:val="000000"/>
+          <w:szCs w:val="18"/>
+        </w:rPr>
+        <w:t>standard</w:t>
+      </w:r>
+      <w:r>
+        <w:rPr>
+          <w:rFonts w:cs="Arial"/>
+          <w:color w:val="000000"/>
+          <w:szCs w:val="18"/>
+        </w:rPr>
+        <w:t xml:space="preserve"> </w:t>
+      </w:r>
+      <w:r>
+        <w:rPr>
+          <w:rFonts w:cs="Arial"/>
+          <w:color w:val="000000"/>
+          <w:szCs w:val="18"/>
+        </w:rPr>
+        <w:fldChar w:fldCharType="begin"/>
+      </w:r>
+      <w:r>
+        <w:rPr>
+          <w:rFonts w:cs="Arial"/>
+          <w:color w:val="000000"/>
+          <w:szCs w:val="18"/>
+        </w:rPr>
+        <w:instrText xml:space="preserve"> REF _Ref274144525 \r \h </w:instrText>
+      </w:r>
+      <w:r>
+        <w:rPr>
+          <w:rFonts w:cs="Arial"/>
+          <w:color w:val="000000"/>
+          <w:szCs w:val="18"/>
+        </w:rPr>
+      </w:r>
+      <w:r>
+        <w:rPr>
+          <w:rFonts w:cs="Arial"/>
+          <w:color w:val="000000"/>
+          <w:szCs w:val="18"/>
+        </w:rPr>
+        <w:fldChar w:fldCharType="separate"/>
+      </w:r>
+      <w:r>
+        <w:rPr>
+          <w:rFonts w:cs="Arial"/>
+          <w:color w:val="000000"/>
+          <w:szCs w:val="18"/>
+        </w:rPr>
+        <w:t>[4]</w:t>
+      </w:r>
+      <w:r>
+        <w:rPr>
+          <w:rFonts w:cs="Arial"/>
+          <w:color w:val="000000"/>
+          <w:szCs w:val="18"/>
+        </w:rPr>
+        <w:fldChar w:fldCharType="end"/>
+      </w:r>
+      <w:r>
+        <w:rPr>
+          <w:rFonts w:cs="Arial"/>
+          <w:color w:val="000000"/>
+          <w:szCs w:val="18"/>
+        </w:rPr>
+        <w:t xml:space="preserve"> and works in a very similar way to GSM.</w:t>
+      </w:r>
+      <w:r>
+        <w:rPr>
+          <w:rFonts w:cs="Arial"/>
+          <w:color w:val="000000"/>
+          <w:szCs w:val="18"/>
+        </w:rPr>
+        <w:t xml:space="preserve"> </w:t>
+      </w:r>
+      <w:r>
+        <w:rPr>
+          <w:rFonts w:cs="Arial"/>
+          <w:color w:val="000000"/>
+          <w:szCs w:val="18"/>
+        </w:rPr>
+        <w:t xml:space="preserve">The main differences </w:t>
+      </w:r>
+      <w:r>
+        <w:rPr>
+          <w:rFonts w:cs="Arial"/>
+          <w:color w:val="000000"/>
+          <w:szCs w:val="18"/>
+        </w:rPr>
+        <w:t>are</w:t>
+      </w:r>
+      <w:r>
+        <w:rPr>
+          <w:rFonts w:cs="Arial"/>
+          <w:color w:val="000000"/>
+          <w:szCs w:val="18"/>
+        </w:rPr>
+        <w:t xml:space="preserve"> longer range and more bandwidth allocated for data.</w:t>
       </w:r>
     </w:p>
     <w:p>
@@ -2868,7 +3242,7 @@
           <w:tab w:val="num" w:pos="1440"/>
         </w:tabs>
       </w:pPr>
-      <w:bookmarkStart w:id="13" w:name="_Toc274130118"/>
+      <w:bookmarkStart w:id="13" w:name="_Toc274146115"/>
       <w:r>
         <w:t>Type of interface</w:t>
       </w:r>
@@ -2876,52 +3250,75 @@
     </w:p>
     <w:p>
       <w:pPr>
-        <w:pStyle w:val="Brdtekst"/>
-      </w:pPr>
-      <w:r>
-        <w:t>This interface used is the PLB v46. For general information see Product Specification for PLBv46 &lt;ERef3&gt;.</w:t>
+        <w:pStyle w:val="NormalWeb"/>
+        <w:spacing w:after="0" w:line="360" w:lineRule="atLeast"/>
+      </w:pPr>
+      <w:r>
+        <w:t>This interface complies with the TETRA communication standard</w:t>
+      </w:r>
+      <w:r>
+        <w:rPr>
+          <w:rFonts w:cs="Arial"/>
+          <w:color w:val="000000"/>
+          <w:szCs w:val="18"/>
+        </w:rPr>
+        <w:t xml:space="preserve"> </w:t>
+      </w:r>
+      <w:r>
+        <w:rPr>
+          <w:rFonts w:cs="Arial"/>
+          <w:color w:val="000000"/>
+          <w:szCs w:val="18"/>
+        </w:rPr>
+        <w:fldChar w:fldCharType="begin"/>
+      </w:r>
+      <w:r>
+        <w:rPr>
+          <w:rFonts w:cs="Arial"/>
+          <w:color w:val="000000"/>
+          <w:szCs w:val="18"/>
+        </w:rPr>
+        <w:instrText xml:space="preserve"> REF _Ref272779126 \r \h </w:instrText>
+      </w:r>
+      <w:r>
+        <w:rPr>
+          <w:rFonts w:cs="Arial"/>
+          <w:color w:val="000000"/>
+          <w:szCs w:val="18"/>
+        </w:rPr>
+      </w:r>
+      <w:r>
+        <w:rPr>
+          <w:rFonts w:cs="Arial"/>
+          <w:color w:val="000000"/>
+          <w:szCs w:val="18"/>
+        </w:rPr>
+        <w:fldChar w:fldCharType="separate"/>
+      </w:r>
+      <w:r>
+        <w:rPr>
+          <w:rFonts w:cs="Arial"/>
+          <w:color w:val="000000"/>
+          <w:szCs w:val="18"/>
+        </w:rPr>
+        <w:t>[2]</w:t>
+      </w:r>
+      <w:r>
+        <w:rPr>
+          <w:rFonts w:cs="Arial"/>
+          <w:color w:val="000000"/>
+          <w:szCs w:val="18"/>
+        </w:rPr>
+        <w:fldChar w:fldCharType="end"/>
+      </w:r>
+      <w:r>
+        <w:t>. It is a data transceiver interface, which will send or receive non-buffered data packages from the respective unit.</w:t>
       </w:r>
     </w:p>
     <w:p>
       <w:pPr>
         <w:pStyle w:val="Brdtekst"/>
       </w:pPr>
-      <w:r>
-        <w:t xml:space="preserve">This interface is a memory mapped interface, a memory map of the ARINC 429 VHDL Core Base Address offsets is found in </w:t>
-      </w:r>
-      <w:r>
-        <w:fldChar w:fldCharType="begin"/>
-      </w:r>
-      <w:r>
-        <w:instrText xml:space="preserve"> REF _Ref213645395 \h </w:instrText>
-      </w:r>
-      <w:r>
-        <w:fldChar w:fldCharType="separate"/>
-      </w:r>
-      <w:r>
-        <w:t xml:space="preserve">Table </w:t>
-      </w:r>
-      <w:r>
-        <w:rPr>
-          <w:noProof/>
-        </w:rPr>
-        <w:t>5</w:t>
-      </w:r>
-      <w:r>
-        <w:noBreakHyphen/>
-      </w:r>
-      <w:r>
-        <w:rPr>
-          <w:noProof/>
-        </w:rPr>
-        <w:t>2</w:t>
-      </w:r>
-      <w:r>
-        <w:fldChar w:fldCharType="end"/>
-      </w:r>
-      <w:r>
-        <w:t>.</w:t>
-      </w:r>
     </w:p>
     <w:p>
       <w:pPr>
@@ -2931,18 +3328,484 @@
           <w:tab w:val="num" w:pos="1440"/>
         </w:tabs>
       </w:pPr>
-      <w:bookmarkStart w:id="14" w:name="_Toc274130119"/>
-      <w:r>
-        <w:t>Interface data elements and entities</w:t>
+      <w:bookmarkStart w:id="14" w:name="_Toc274146116"/>
+      <w:r>
+        <w:lastRenderedPageBreak/>
+        <w:t xml:space="preserve">Interface data elements and </w:t>
+      </w:r>
+      <w:r>
+        <w:t>setup</w:t>
       </w:r>
       <w:bookmarkEnd w:id="14"/>
     </w:p>
     <w:p>
       <w:pPr>
-        <w:pStyle w:val="Brdtekst"/>
-      </w:pPr>
-      <w:r>
-        <w:t>When the ARINC 429 VHDL Core communicates with the On-Chip CPU, two busses are used, an address bus and a data bus, which are briefly explained below. Furthermore, the ARINC 429 VHDL Core can interrupt the On-Chip CPU.</w:t>
+        <w:pStyle w:val="NormalWeb"/>
+        <w:spacing w:after="0" w:line="360" w:lineRule="atLeast"/>
+        <w:rPr>
+          <w:rFonts w:cs="Arial"/>
+          <w:color w:val="000000"/>
+          <w:szCs w:val="18"/>
+        </w:rPr>
+      </w:pPr>
+      <w:r>
+        <w:rPr>
+          <w:rFonts w:cs="Arial"/>
+          <w:color w:val="000000"/>
+          <w:szCs w:val="18"/>
+        </w:rPr>
+        <w:t>The TETRA system is a Frequency Division Duplex (FDD) system. TETRA</w:t>
+      </w:r>
+      <w:r>
+        <w:rPr>
+          <w:rFonts w:cs="Arial"/>
+          <w:color w:val="000000"/>
+          <w:szCs w:val="18"/>
+        </w:rPr>
+        <w:t xml:space="preserve"> </w:t>
+      </w:r>
+      <w:r>
+        <w:rPr>
+          <w:rFonts w:cs="Arial"/>
+          <w:color w:val="000000"/>
+          <w:szCs w:val="18"/>
+        </w:rPr>
+        <w:t xml:space="preserve">also uses FDMA/TDMA like GSM. </w:t>
+      </w:r>
+    </w:p>
+    <w:p>
+      <w:pPr>
+        <w:pStyle w:val="NormalWeb"/>
+        <w:spacing w:after="0" w:line="360" w:lineRule="atLeast"/>
+        <w:rPr>
+          <w:rFonts w:cs="Arial"/>
+          <w:color w:val="000000"/>
+          <w:szCs w:val="18"/>
+        </w:rPr>
+      </w:pPr>
+      <w:r>
+        <w:rPr>
+          <w:rFonts w:cs="Arial"/>
+          <w:color w:val="000000"/>
+          <w:szCs w:val="18"/>
+        </w:rPr>
+        <w:t>Modulation setup</w:t>
+      </w:r>
+      <w:r>
+        <w:rPr>
+          <w:rFonts w:cs="Arial"/>
+          <w:color w:val="000000"/>
+          <w:szCs w:val="18"/>
+        </w:rPr>
+        <w:t xml:space="preserve"> </w:t>
+      </w:r>
+      <w:r>
+        <w:rPr>
+          <w:rFonts w:cs="Arial"/>
+          <w:color w:val="000000"/>
+          <w:szCs w:val="18"/>
+        </w:rPr>
+        <w:fldChar w:fldCharType="begin"/>
+      </w:r>
+      <w:r>
+        <w:rPr>
+          <w:rFonts w:cs="Arial"/>
+          <w:color w:val="000000"/>
+          <w:szCs w:val="18"/>
+        </w:rPr>
+        <w:instrText xml:space="preserve"> REF _Ref272827702 \r \h </w:instrText>
+      </w:r>
+      <w:r>
+        <w:rPr>
+          <w:rFonts w:cs="Arial"/>
+          <w:color w:val="000000"/>
+          <w:szCs w:val="18"/>
+        </w:rPr>
+      </w:r>
+      <w:r>
+        <w:rPr>
+          <w:rFonts w:cs="Arial"/>
+          <w:color w:val="000000"/>
+          <w:szCs w:val="18"/>
+        </w:rPr>
+        <w:fldChar w:fldCharType="separate"/>
+      </w:r>
+      <w:r>
+        <w:rPr>
+          <w:rFonts w:cs="Arial"/>
+          <w:color w:val="000000"/>
+          <w:szCs w:val="18"/>
+        </w:rPr>
+        <w:t>[3]</w:t>
+      </w:r>
+      <w:r>
+        <w:rPr>
+          <w:rFonts w:cs="Arial"/>
+          <w:color w:val="000000"/>
+          <w:szCs w:val="18"/>
+        </w:rPr>
+        <w:fldChar w:fldCharType="end"/>
+      </w:r>
+      <w:r>
+        <w:rPr>
+          <w:rFonts w:cs="Arial"/>
+          <w:color w:val="000000"/>
+          <w:szCs w:val="18"/>
+        </w:rPr>
+        <w:t>:</w:t>
+      </w:r>
+    </w:p>
+    <w:p>
+      <w:pPr>
+        <w:pStyle w:val="NormalWeb"/>
+        <w:numPr>
+          <w:ilvl w:val="0"/>
+          <w:numId w:val="42"/>
+        </w:numPr>
+        <w:spacing w:after="0" w:line="360" w:lineRule="atLeast"/>
+        <w:rPr>
+          <w:rFonts w:cs="Arial"/>
+          <w:color w:val="000000"/>
+          <w:szCs w:val="18"/>
+        </w:rPr>
+      </w:pPr>
+      <w:r>
+        <w:rPr>
+          <w:rFonts w:cs="Arial"/>
+          <w:color w:val="000000"/>
+          <w:szCs w:val="18"/>
+        </w:rPr>
+        <w:t xml:space="preserve">Digital modulation scheme: π/4 DQPSK (differential quadrature phase shift keying) </w:t>
+      </w:r>
+    </w:p>
+    <w:p>
+      <w:pPr>
+        <w:pStyle w:val="NormalWeb"/>
+        <w:numPr>
+          <w:ilvl w:val="0"/>
+          <w:numId w:val="42"/>
+        </w:numPr>
+        <w:spacing w:after="0" w:line="360" w:lineRule="atLeast"/>
+        <w:rPr>
+          <w:rFonts w:cs="Arial"/>
+          <w:color w:val="000000"/>
+          <w:szCs w:val="18"/>
+        </w:rPr>
+      </w:pPr>
+      <w:r>
+        <w:rPr>
+          <w:rFonts w:cs="Arial"/>
+          <w:color w:val="000000"/>
+          <w:szCs w:val="18"/>
+        </w:rPr>
+        <w:t>Baud rate:</w:t>
+      </w:r>
+      <w:r>
+        <w:rPr>
+          <w:rFonts w:cs="Arial"/>
+          <w:color w:val="000000"/>
+          <w:szCs w:val="18"/>
+        </w:rPr>
+        <w:t xml:space="preserve"> 18</w:t>
+      </w:r>
+      <w:r>
+        <w:rPr>
+          <w:rFonts w:cs="Arial"/>
+          <w:color w:val="000000"/>
+          <w:szCs w:val="18"/>
+        </w:rPr>
+        <w:t>000 sym/s</w:t>
+      </w:r>
+    </w:p>
+    <w:p>
+      <w:pPr>
+        <w:pStyle w:val="NormalWeb"/>
+        <w:numPr>
+          <w:ilvl w:val="0"/>
+          <w:numId w:val="42"/>
+        </w:numPr>
+        <w:spacing w:after="0" w:line="360" w:lineRule="atLeast"/>
+        <w:rPr>
+          <w:rFonts w:cs="Arial"/>
+          <w:color w:val="000000"/>
+          <w:szCs w:val="18"/>
+        </w:rPr>
+      </w:pPr>
+      <w:r>
+        <w:rPr>
+          <w:rFonts w:cs="Arial"/>
+          <w:color w:val="000000"/>
+          <w:szCs w:val="18"/>
+        </w:rPr>
+        <w:t xml:space="preserve">Symbol maps: 2 bits/sym </w:t>
+      </w:r>
+    </w:p>
+    <w:p>
+      <w:pPr>
+        <w:pStyle w:val="NormalWeb"/>
+        <w:spacing w:after="0" w:line="360" w:lineRule="atLeast"/>
+        <w:rPr>
+          <w:rFonts w:cs="Arial"/>
+          <w:color w:val="000000"/>
+          <w:szCs w:val="18"/>
+        </w:rPr>
+      </w:pPr>
+      <w:r>
+        <w:rPr>
+          <w:rFonts w:cs="Arial"/>
+          <w:color w:val="000000"/>
+          <w:szCs w:val="18"/>
+        </w:rPr>
+        <w:t xml:space="preserve">Speech signals </w:t>
+      </w:r>
+      <w:r>
+        <w:rPr>
+          <w:rFonts w:cs="Arial"/>
+          <w:color w:val="000000"/>
+          <w:szCs w:val="18"/>
+        </w:rPr>
+        <w:t>is the essential part of</w:t>
+      </w:r>
+      <w:r>
+        <w:rPr>
+          <w:rFonts w:cs="Arial"/>
+          <w:color w:val="000000"/>
+          <w:szCs w:val="18"/>
+        </w:rPr>
+        <w:t xml:space="preserve"> TETRA technology</w:t>
+      </w:r>
+      <w:r>
+        <w:rPr>
+          <w:rFonts w:cs="Arial"/>
+          <w:color w:val="000000"/>
+          <w:szCs w:val="18"/>
+        </w:rPr>
+        <w:t>.</w:t>
+      </w:r>
+    </w:p>
+    <w:p>
+      <w:pPr>
+        <w:pStyle w:val="NormalWeb"/>
+        <w:spacing w:after="0" w:line="360" w:lineRule="atLeast"/>
+        <w:rPr>
+          <w:rFonts w:cs="Arial"/>
+          <w:color w:val="000000"/>
+          <w:szCs w:val="18"/>
+        </w:rPr>
+      </w:pPr>
+      <w:r>
+        <w:rPr>
+          <w:rFonts w:cs="Arial"/>
+          <w:color w:val="000000"/>
+          <w:szCs w:val="18"/>
+        </w:rPr>
+        <w:t>Speech channel</w:t>
+      </w:r>
+      <w:r>
+        <w:rPr>
+          <w:rFonts w:cs="Arial"/>
+          <w:color w:val="000000"/>
+          <w:szCs w:val="18"/>
+        </w:rPr>
+        <w:t xml:space="preserve"> </w:t>
+      </w:r>
+      <w:r>
+        <w:rPr>
+          <w:rFonts w:cs="Arial"/>
+          <w:color w:val="000000"/>
+          <w:szCs w:val="18"/>
+        </w:rPr>
+        <w:fldChar w:fldCharType="begin"/>
+      </w:r>
+      <w:r>
+        <w:rPr>
+          <w:rFonts w:cs="Arial"/>
+          <w:color w:val="000000"/>
+          <w:szCs w:val="18"/>
+        </w:rPr>
+        <w:instrText xml:space="preserve"> REF _Ref272827702 \r \h </w:instrText>
+      </w:r>
+      <w:r>
+        <w:rPr>
+          <w:rFonts w:cs="Arial"/>
+          <w:color w:val="000000"/>
+          <w:szCs w:val="18"/>
+        </w:rPr>
+      </w:r>
+      <w:r>
+        <w:rPr>
+          <w:rFonts w:cs="Arial"/>
+          <w:color w:val="000000"/>
+          <w:szCs w:val="18"/>
+        </w:rPr>
+        <w:fldChar w:fldCharType="separate"/>
+      </w:r>
+      <w:r>
+        <w:rPr>
+          <w:rFonts w:cs="Arial"/>
+          <w:color w:val="000000"/>
+          <w:szCs w:val="18"/>
+        </w:rPr>
+        <w:t>[3]</w:t>
+      </w:r>
+      <w:r>
+        <w:rPr>
+          <w:rFonts w:cs="Arial"/>
+          <w:color w:val="000000"/>
+          <w:szCs w:val="18"/>
+        </w:rPr>
+        <w:fldChar w:fldCharType="end"/>
+      </w:r>
+      <w:r>
+        <w:rPr>
+          <w:rFonts w:cs="Arial"/>
+          <w:color w:val="000000"/>
+          <w:szCs w:val="18"/>
+        </w:rPr>
+        <w:t>:</w:t>
+      </w:r>
+    </w:p>
+    <w:p>
+      <w:pPr>
+        <w:pStyle w:val="NormalWeb"/>
+        <w:numPr>
+          <w:ilvl w:val="0"/>
+          <w:numId w:val="43"/>
+        </w:numPr>
+        <w:spacing w:after="0" w:line="360" w:lineRule="atLeast"/>
+        <w:rPr>
+          <w:rFonts w:cs="Arial"/>
+          <w:color w:val="000000"/>
+          <w:szCs w:val="18"/>
+        </w:rPr>
+      </w:pPr>
+      <w:r>
+        <w:rPr>
+          <w:rFonts w:cs="Arial"/>
+          <w:color w:val="000000"/>
+          <w:szCs w:val="18"/>
+        </w:rPr>
+        <w:t xml:space="preserve">Sampled at: 8 kbit/s </w:t>
+      </w:r>
+    </w:p>
+    <w:p>
+      <w:pPr>
+        <w:pStyle w:val="NormalWeb"/>
+        <w:numPr>
+          <w:ilvl w:val="0"/>
+          <w:numId w:val="43"/>
+        </w:numPr>
+        <w:spacing w:after="0" w:line="360" w:lineRule="atLeast"/>
+        <w:rPr>
+          <w:rFonts w:cs="Arial"/>
+          <w:color w:val="000000"/>
+          <w:szCs w:val="18"/>
+        </w:rPr>
+      </w:pPr>
+      <w:r>
+        <w:rPr>
+          <w:rFonts w:cs="Arial"/>
+          <w:color w:val="000000"/>
+          <w:szCs w:val="18"/>
+        </w:rPr>
+        <w:t xml:space="preserve">Compressed with: ACELP (Adaptive Code Excited Linear Prediction). </w:t>
+      </w:r>
+    </w:p>
+    <w:p>
+      <w:pPr>
+        <w:pStyle w:val="NormalWeb"/>
+        <w:numPr>
+          <w:ilvl w:val="0"/>
+          <w:numId w:val="43"/>
+        </w:numPr>
+        <w:spacing w:after="0" w:line="360" w:lineRule="atLeast"/>
+        <w:rPr>
+          <w:rFonts w:cs="Arial"/>
+          <w:color w:val="000000"/>
+          <w:szCs w:val="18"/>
+        </w:rPr>
+      </w:pPr>
+      <w:r>
+        <w:rPr>
+          <w:rFonts w:cs="Arial"/>
+          <w:color w:val="000000"/>
+          <w:szCs w:val="18"/>
+        </w:rPr>
+        <w:t xml:space="preserve">Data rate before channel coding: </w:t>
+      </w:r>
+      <w:r>
+        <w:rPr>
+          <w:rFonts w:cs="Arial"/>
+          <w:color w:val="000000"/>
+          <w:szCs w:val="18"/>
+        </w:rPr>
+        <w:t>4,</w:t>
+      </w:r>
+      <w:r>
+        <w:rPr>
+          <w:rFonts w:cs="Arial"/>
+          <w:color w:val="000000"/>
+          <w:szCs w:val="18"/>
+        </w:rPr>
+        <w:t xml:space="preserve">567 kbit/s. </w:t>
+      </w:r>
+    </w:p>
+    <w:p>
+      <w:pPr>
+        <w:pStyle w:val="NormalWeb"/>
+        <w:numPr>
+          <w:ilvl w:val="0"/>
+          <w:numId w:val="43"/>
+        </w:numPr>
+        <w:spacing w:after="0" w:line="360" w:lineRule="atLeast"/>
+        <w:rPr>
+          <w:rFonts w:cs="Arial"/>
+          <w:color w:val="000000"/>
+          <w:szCs w:val="18"/>
+        </w:rPr>
+      </w:pPr>
+      <w:r>
+        <w:rPr>
+          <w:rFonts w:cs="Arial"/>
+          <w:color w:val="000000"/>
+          <w:szCs w:val="18"/>
+        </w:rPr>
+        <w:t xml:space="preserve">Data rate after channel coding: </w:t>
+      </w:r>
+      <w:r>
+        <w:rPr>
+          <w:rFonts w:cs="Arial"/>
+          <w:color w:val="000000"/>
+          <w:szCs w:val="18"/>
+        </w:rPr>
+        <w:t>7,</w:t>
+      </w:r>
+      <w:r>
+        <w:rPr>
+          <w:rFonts w:cs="Arial"/>
+          <w:color w:val="000000"/>
+          <w:szCs w:val="18"/>
+        </w:rPr>
+        <w:t>2 kbit/s.</w:t>
+      </w:r>
+    </w:p>
+    <w:p>
+      <w:pPr>
+        <w:pStyle w:val="NormalWeb"/>
+        <w:spacing w:after="0" w:line="360" w:lineRule="atLeast"/>
+        <w:rPr>
+          <w:rFonts w:cs="Arial"/>
+          <w:color w:val="000000"/>
+          <w:szCs w:val="18"/>
+        </w:rPr>
+      </w:pPr>
+      <w:r>
+        <w:rPr>
+          <w:rFonts w:cs="Arial"/>
+          <w:color w:val="000000"/>
+          <w:szCs w:val="18"/>
+        </w:rPr>
+        <w:t xml:space="preserve">A single slot consists of 255 usable symbols, the remaining time is used up with synchronisation sequences and turning on/off </w:t>
       </w:r>
     </w:p>
     <w:p>
@@ -2953,7 +3816,7 @@
           <w:tab w:val="num" w:pos="1440"/>
         </w:tabs>
       </w:pPr>
-      <w:bookmarkStart w:id="15" w:name="_Toc274130120"/>
+      <w:bookmarkStart w:id="15" w:name="_Toc274146117"/>
       <w:r>
         <w:rPr>
           <w:noProof/>
@@ -2968,7 +3831,7 @@
         <w:pStyle w:val="Brdtekst"/>
       </w:pPr>
       <w:r>
-        <w:t>The address bus has a width of 32 bits.</w:t>
+        <w:t>NA</w:t>
       </w:r>
     </w:p>
     <w:p>
@@ -2979,7 +3842,7 @@
           <w:tab w:val="num" w:pos="1440"/>
         </w:tabs>
       </w:pPr>
-      <w:bookmarkStart w:id="16" w:name="_Toc274130121"/>
+      <w:bookmarkStart w:id="16" w:name="_Toc274146118"/>
       <w:r>
         <w:rPr>
           <w:lang w:val="en-US"/>
@@ -2993,10 +3856,7 @@
         <w:pStyle w:val="Brdtekst"/>
       </w:pPr>
       <w:r>
-        <w:t xml:space="preserve">The data bus has a </w:t>
-      </w:r>
-      <w:r>
-        <w:t xml:space="preserve">bus width of 32 bit. </w:t>
+        <w:t>NA</w:t>
       </w:r>
     </w:p>
     <w:p>
@@ -3007,12 +3867,26 @@
           <w:tab w:val="num" w:pos="1440"/>
         </w:tabs>
       </w:pPr>
-      <w:bookmarkStart w:id="17" w:name="_Toc274130122"/>
-      <w:r>
-        <w:lastRenderedPageBreak/>
+      <w:bookmarkStart w:id="17" w:name="_Toc274146119"/>
+      <w:r>
         <w:t>Memory Map</w:t>
       </w:r>
       <w:bookmarkEnd w:id="17"/>
+    </w:p>
+    <w:p>
+      <w:pPr>
+        <w:pStyle w:val="Brdtekst"/>
+      </w:pPr>
+      <w:bookmarkStart w:id="18" w:name="_Ref215028192"/>
+      <w:r>
+        <w:t>NA</w:t>
+      </w:r>
+      <w:r>
+        <w:t xml:space="preserve"> -</w:t>
+      </w:r>
+      <w:r>
+        <w:t xml:space="preserve"> Not a memory mapped interface</w:t>
+      </w:r>
     </w:p>
     <w:p>
       <w:pPr>
@@ -3022,13 +3896,102 @@
           <w:tab w:val="num" w:pos="1440"/>
         </w:tabs>
       </w:pPr>
-      <w:bookmarkStart w:id="18" w:name="_Ref215028192"/>
-      <w:bookmarkStart w:id="19" w:name="_Toc274130123"/>
+      <w:bookmarkStart w:id="19" w:name="_Toc274146120"/>
       <w:r>
         <w:t>Control registers</w:t>
       </w:r>
       <w:bookmarkEnd w:id="18"/>
       <w:bookmarkEnd w:id="19"/>
+    </w:p>
+    <w:p>
+      <w:pPr>
+        <w:pStyle w:val="Brdtekst"/>
+      </w:pPr>
+      <w:bookmarkStart w:id="20" w:name="_Ref216170412"/>
+      <w:bookmarkStart w:id="21" w:name="_Ref215028114"/>
+      <w:r>
+        <w:t xml:space="preserve">Read the TETRA </w:t>
+      </w:r>
+      <w:r>
+        <w:rPr>
+          <w:rFonts w:cs="Arial"/>
+          <w:color w:val="000000"/>
+          <w:szCs w:val="18"/>
+        </w:rPr>
+        <w:t>ETSI</w:t>
+      </w:r>
+      <w:r>
+        <w:rPr>
+          <w:rStyle w:val="apple-converted-space"/>
+          <w:rFonts w:cs="Arial"/>
+          <w:color w:val="000000"/>
+          <w:szCs w:val="18"/>
+        </w:rPr>
+        <w:t> </w:t>
+      </w:r>
+      <w:r>
+        <w:rPr>
+          <w:rFonts w:cs="Arial"/>
+          <w:color w:val="000000"/>
+          <w:szCs w:val="18"/>
+        </w:rPr>
+        <w:t>standard</w:t>
+      </w:r>
+      <w:r>
+        <w:rPr>
+          <w:rFonts w:cs="Arial"/>
+          <w:color w:val="000000"/>
+          <w:szCs w:val="18"/>
+        </w:rPr>
+        <w:t xml:space="preserve"> </w:t>
+      </w:r>
+      <w:r>
+        <w:rPr>
+          <w:rFonts w:cs="Arial"/>
+          <w:color w:val="000000"/>
+          <w:szCs w:val="18"/>
+        </w:rPr>
+        <w:fldChar w:fldCharType="begin"/>
+      </w:r>
+      <w:r>
+        <w:rPr>
+          <w:rFonts w:cs="Arial"/>
+          <w:color w:val="000000"/>
+          <w:szCs w:val="18"/>
+        </w:rPr>
+        <w:instrText xml:space="preserve"> REF _Ref274144525 \r \h </w:instrText>
+      </w:r>
+      <w:r>
+        <w:rPr>
+          <w:rFonts w:cs="Arial"/>
+          <w:color w:val="000000"/>
+          <w:szCs w:val="18"/>
+        </w:rPr>
+      </w:r>
+      <w:r>
+        <w:rPr>
+          <w:rFonts w:cs="Arial"/>
+          <w:color w:val="000000"/>
+          <w:szCs w:val="18"/>
+        </w:rPr>
+        <w:fldChar w:fldCharType="separate"/>
+      </w:r>
+      <w:r>
+        <w:rPr>
+          <w:rFonts w:cs="Arial"/>
+          <w:color w:val="000000"/>
+          <w:szCs w:val="18"/>
+        </w:rPr>
+        <w:t>[4]</w:t>
+      </w:r>
+      <w:r>
+        <w:rPr>
+          <w:rFonts w:cs="Arial"/>
+          <w:color w:val="000000"/>
+          <w:szCs w:val="18"/>
+        </w:rPr>
+        <w:fldChar w:fldCharType="end"/>
+      </w:r>
     </w:p>
     <w:p>
       <w:pPr>
@@ -3038,14 +4001,101 @@
           <w:tab w:val="num" w:pos="1440"/>
         </w:tabs>
       </w:pPr>
-      <w:bookmarkStart w:id="20" w:name="_Ref216170412"/>
-      <w:bookmarkStart w:id="21" w:name="_Toc274130124"/>
-      <w:bookmarkStart w:id="22" w:name="_Ref215028114"/>
+      <w:bookmarkStart w:id="22" w:name="_Toc274146121"/>
       <w:r>
         <w:t>Status registers</w:t>
       </w:r>
       <w:bookmarkEnd w:id="20"/>
-      <w:bookmarkEnd w:id="21"/>
+      <w:bookmarkEnd w:id="22"/>
+    </w:p>
+    <w:p>
+      <w:pPr>
+        <w:pStyle w:val="Brdtekst"/>
+      </w:pPr>
+      <w:bookmarkStart w:id="23" w:name="_Ref216170416"/>
+      <w:r>
+        <w:t xml:space="preserve">Read the TETRA </w:t>
+      </w:r>
+      <w:r>
+        <w:rPr>
+          <w:rFonts w:cs="Arial"/>
+          <w:color w:val="000000"/>
+          <w:szCs w:val="18"/>
+        </w:rPr>
+        <w:t>ETSI</w:t>
+      </w:r>
+      <w:r>
+        <w:rPr>
+          <w:rStyle w:val="apple-converted-space"/>
+          <w:rFonts w:cs="Arial"/>
+          <w:color w:val="000000"/>
+          <w:szCs w:val="18"/>
+        </w:rPr>
+        <w:t> </w:t>
+      </w:r>
+      <w:r>
+        <w:rPr>
+          <w:rFonts w:cs="Arial"/>
+          <w:color w:val="000000"/>
+          <w:szCs w:val="18"/>
+        </w:rPr>
+        <w:t>standard</w:t>
+      </w:r>
+      <w:r>
+        <w:rPr>
+          <w:rFonts w:cs="Arial"/>
+          <w:color w:val="000000"/>
+          <w:szCs w:val="18"/>
+        </w:rPr>
+        <w:t xml:space="preserve"> </w:t>
+      </w:r>
+      <w:r>
+        <w:rPr>
+          <w:rFonts w:cs="Arial"/>
+          <w:color w:val="000000"/>
+          <w:szCs w:val="18"/>
+        </w:rPr>
+        <w:fldChar w:fldCharType="begin"/>
+      </w:r>
+      <w:r>
+        <w:rPr>
+          <w:rFonts w:cs="Arial"/>
+          <w:color w:val="000000"/>
+          <w:szCs w:val="18"/>
+        </w:rPr>
+        <w:instrText xml:space="preserve"> REF _Ref274144525 \r \h </w:instrText>
+      </w:r>
+      <w:r>
+        <w:rPr>
+          <w:rFonts w:cs="Arial"/>
+          <w:color w:val="000000"/>
+          <w:szCs w:val="18"/>
+        </w:rPr>
+      </w:r>
+      <w:r>
+        <w:rPr>
+          <w:rFonts w:cs="Arial"/>
+          <w:color w:val="000000"/>
+          <w:szCs w:val="18"/>
+        </w:rPr>
+        <w:fldChar w:fldCharType="separate"/>
+      </w:r>
+      <w:r>
+        <w:rPr>
+          <w:rFonts w:cs="Arial"/>
+          <w:color w:val="000000"/>
+          <w:szCs w:val="18"/>
+        </w:rPr>
+        <w:t>[4]</w:t>
+      </w:r>
+      <w:r>
+        <w:rPr>
+          <w:rFonts w:cs="Arial"/>
+          <w:color w:val="000000"/>
+          <w:szCs w:val="18"/>
+        </w:rPr>
+        <w:fldChar w:fldCharType="end"/>
+      </w:r>
     </w:p>
     <w:p>
       <w:pPr>
@@ -3055,8 +4105,7 @@
           <w:tab w:val="num" w:pos="1440"/>
         </w:tabs>
       </w:pPr>
-      <w:bookmarkStart w:id="23" w:name="_Ref216170416"/>
-      <w:bookmarkStart w:id="24" w:name="_Toc274130125"/>
+      <w:bookmarkStart w:id="24" w:name="_Toc274146122"/>
       <w:r>
         <w:t>Data registers</w:t>
       </w:r>
@@ -3065,28 +4114,92 @@
     </w:p>
     <w:p>
       <w:pPr>
-        <w:ind w:left="567"/>
-      </w:pPr>
-      <w:r>
-        <w:t>The</w:t>
-      </w:r>
-      <w:r>
-        <w:t xml:space="preserve"> data </w:t>
-      </w:r>
-      <w:r>
-        <w:t>register</w:t>
-      </w:r>
-      <w:r>
-        <w:t xml:space="preserve">, </w:t>
-      </w:r>
-      <w:r>
-        <w:t xml:space="preserve">contains 32-bit </w:t>
-      </w:r>
-      <w:r>
-        <w:t xml:space="preserve">data </w:t>
-      </w:r>
-      <w:r>
-        <w:t>words received from an ARINC 429 compatible device. Data in the registers is mirrored like explained earlier. For each input, a register is attached.</w:t>
+        <w:pStyle w:val="Brdtekst"/>
+      </w:pPr>
+      <w:bookmarkStart w:id="25" w:name="_Ref213647462"/>
+      <w:bookmarkEnd w:id="21"/>
+      <w:r>
+        <w:t xml:space="preserve">Read the TETRA </w:t>
+      </w:r>
+      <w:r>
+        <w:rPr>
+          <w:rFonts w:cs="Arial"/>
+          <w:color w:val="000000"/>
+          <w:szCs w:val="18"/>
+        </w:rPr>
+        <w:t>ETSI</w:t>
+      </w:r>
+      <w:r>
+        <w:rPr>
+          <w:rStyle w:val="apple-converted-space"/>
+          <w:rFonts w:cs="Arial"/>
+          <w:color w:val="000000"/>
+          <w:szCs w:val="18"/>
+        </w:rPr>
+        <w:t> </w:t>
+      </w:r>
+      <w:r>
+        <w:rPr>
+          <w:rFonts w:cs="Arial"/>
+          <w:color w:val="000000"/>
+          <w:szCs w:val="18"/>
+        </w:rPr>
+        <w:t>standard</w:t>
+      </w:r>
+      <w:r>
+        <w:rPr>
+          <w:rFonts w:cs="Arial"/>
+          <w:color w:val="000000"/>
+          <w:szCs w:val="18"/>
+        </w:rPr>
+        <w:t xml:space="preserve"> </w:t>
+      </w:r>
+      <w:r>
+        <w:rPr>
+          <w:rFonts w:cs="Arial"/>
+          <w:color w:val="000000"/>
+          <w:szCs w:val="18"/>
+        </w:rPr>
+        <w:fldChar w:fldCharType="begin"/>
+      </w:r>
+      <w:r>
+        <w:rPr>
+          <w:rFonts w:cs="Arial"/>
+          <w:color w:val="000000"/>
+          <w:szCs w:val="18"/>
+        </w:rPr>
+        <w:instrText xml:space="preserve"> REF _Ref274144525 \r \h </w:instrText>
+      </w:r>
+      <w:r>
+        <w:rPr>
+          <w:rFonts w:cs="Arial"/>
+          <w:color w:val="000000"/>
+          <w:szCs w:val="18"/>
+        </w:rPr>
+      </w:r>
+      <w:r>
+        <w:rPr>
+          <w:rFonts w:cs="Arial"/>
+          <w:color w:val="000000"/>
+          <w:szCs w:val="18"/>
+        </w:rPr>
+        <w:fldChar w:fldCharType="separate"/>
+      </w:r>
+      <w:r>
+        <w:rPr>
+          <w:rFonts w:cs="Arial"/>
+          <w:color w:val="000000"/>
+          <w:szCs w:val="18"/>
+        </w:rPr>
+        <w:t>[4]</w:t>
+      </w:r>
+      <w:r>
+        <w:rPr>
+          <w:rFonts w:cs="Arial"/>
+          <w:color w:val="000000"/>
+          <w:szCs w:val="18"/>
+        </w:rPr>
+        <w:fldChar w:fldCharType="end"/>
       </w:r>
     </w:p>
     <w:p>
@@ -3097,9 +4210,7 @@
           <w:tab w:val="num" w:pos="1440"/>
         </w:tabs>
       </w:pPr>
-      <w:bookmarkStart w:id="25" w:name="_Ref213647462"/>
-      <w:bookmarkStart w:id="26" w:name="_Toc274130126"/>
-      <w:bookmarkEnd w:id="22"/>
+      <w:bookmarkStart w:id="26" w:name="_Toc274146123"/>
       <w:r>
         <w:t>Hardware characteristics</w:t>
       </w:r>
@@ -3111,342 +4222,106 @@
         <w:pStyle w:val="Brdtekst"/>
       </w:pPr>
       <w:r>
-        <w:t xml:space="preserve">ARINC 429 is a two-wire data bus that uses bipolar return-to-zero modulation with three ARINC 429 logic states, “LOW”, “HIGH” and “NULL”. The truth table, </w:t>
-      </w:r>
-      <w:r>
+        <w:t xml:space="preserve">Read the TETRA </w:t>
+      </w:r>
+      <w:r>
+        <w:rPr>
+          <w:rFonts w:cs="Arial"/>
+          <w:color w:val="000000"/>
+          <w:szCs w:val="18"/>
+        </w:rPr>
+        <w:t>ETSI</w:t>
+      </w:r>
+      <w:r>
+        <w:rPr>
+          <w:rStyle w:val="apple-converted-space"/>
+          <w:rFonts w:cs="Arial"/>
+          <w:color w:val="000000"/>
+          <w:szCs w:val="18"/>
+        </w:rPr>
+        <w:t> </w:t>
+      </w:r>
+      <w:r>
+        <w:rPr>
+          <w:rFonts w:cs="Arial"/>
+          <w:color w:val="000000"/>
+          <w:szCs w:val="18"/>
+        </w:rPr>
+        <w:t>standard</w:t>
+      </w:r>
+      <w:r>
+        <w:rPr>
+          <w:rFonts w:cs="Arial"/>
+          <w:color w:val="000000"/>
+          <w:szCs w:val="18"/>
+        </w:rPr>
+        <w:t xml:space="preserve"> </w:t>
+      </w:r>
+      <w:r>
+        <w:rPr>
+          <w:rFonts w:cs="Arial"/>
+          <w:color w:val="000000"/>
+          <w:szCs w:val="18"/>
+        </w:rPr>
         <w:fldChar w:fldCharType="begin"/>
       </w:r>
       <w:r>
-        <w:instrText xml:space="preserve"> REF _Ref213647075 \h </w:instrText>
-      </w:r>
-      <w:r>
+        <w:rPr>
+          <w:rFonts w:cs="Arial"/>
+          <w:color w:val="000000"/>
+          <w:szCs w:val="18"/>
+        </w:rPr>
+        <w:instrText xml:space="preserve"> REF _Ref274144525 \r \h </w:instrText>
+      </w:r>
+      <w:r>
+        <w:rPr>
+          <w:rFonts w:cs="Arial"/>
+          <w:color w:val="000000"/>
+          <w:szCs w:val="18"/>
+        </w:rPr>
+      </w:r>
+      <w:r>
+        <w:rPr>
+          <w:rFonts w:cs="Arial"/>
+          <w:color w:val="000000"/>
+          <w:szCs w:val="18"/>
+        </w:rPr>
         <w:fldChar w:fldCharType="separate"/>
       </w:r>
       <w:r>
-        <w:t xml:space="preserve">Table </w:t>
-      </w:r>
-      <w:r>
-        <w:rPr>
-          <w:noProof/>
-        </w:rPr>
-        <w:t>5</w:t>
-      </w:r>
-      <w:r>
-        <w:noBreakHyphen/>
-      </w:r>
-      <w:r>
-        <w:rPr>
-          <w:noProof/>
-        </w:rPr>
-        <w:t>3</w:t>
-      </w:r>
-      <w:r>
+        <w:rPr>
+          <w:rFonts w:cs="Arial"/>
+          <w:color w:val="000000"/>
+          <w:szCs w:val="18"/>
+        </w:rPr>
+        <w:t>[4]</w:t>
+      </w:r>
+      <w:r>
+        <w:rPr>
+          <w:rFonts w:cs="Arial"/>
+          <w:color w:val="000000"/>
+          <w:szCs w:val="18"/>
+        </w:rPr>
         <w:fldChar w:fldCharType="end"/>
       </w:r>
       <w:r>
-        <w:t>, specifies the hardware characteristic of the two-wire ALDB interface. (L = Logic Low, H = Logic High).</w:t>
+        <w:br w:type="page"/>
       </w:r>
     </w:p>
     <w:p>
       <w:pPr>
-        <w:pStyle w:val="Billedtekst"/>
-        <w:keepNext/>
-      </w:pPr>
-      <w:bookmarkStart w:id="27" w:name="_Ref213647075"/>
-      <w:bookmarkStart w:id="28" w:name="_Toc216170235"/>
-      <w:r>
-        <w:t xml:space="preserve">Table </w:t>
-      </w:r>
-      <w:fldSimple w:instr=" STYLEREF 1 \s ">
-        <w:r>
-          <w:rPr>
-            <w:noProof/>
-          </w:rPr>
-          <w:t>5</w:t>
-        </w:r>
-      </w:fldSimple>
-      <w:r>
-        <w:noBreakHyphen/>
-      </w:r>
-      <w:fldSimple w:instr=" SEQ Tabel \* ARABIC \s 1 ">
-        <w:r>
-          <w:rPr>
-            <w:noProof/>
-          </w:rPr>
-          <w:t>3</w:t>
-        </w:r>
-      </w:fldSimple>
-      <w:bookmarkEnd w:id="27"/>
-      <w:r>
-        <w:t>: Truth table for ALDB</w:t>
-      </w:r>
-      <w:bookmarkEnd w:id="28"/>
-    </w:p>
-    <w:tbl>
-      <w:tblPr>
-        <w:tblW w:w="1854" w:type="pct"/>
-        <w:jc w:val="center"/>
-        <w:tblBorders>
-          <w:top w:val="single" w:sz="4" w:space="0" w:color="auto"/>
-          <w:left w:val="single" w:sz="4" w:space="0" w:color="auto"/>
-          <w:bottom w:val="single" w:sz="4" w:space="0" w:color="auto"/>
-          <w:right w:val="single" w:sz="4" w:space="0" w:color="auto"/>
-          <w:insideH w:val="single" w:sz="6" w:space="0" w:color="auto"/>
-          <w:insideV w:val="single" w:sz="6" w:space="0" w:color="auto"/>
-        </w:tblBorders>
-        <w:tblLook w:val="01E0"/>
-      </w:tblPr>
-      <w:tblGrid>
-        <w:gridCol w:w="1000"/>
-        <w:gridCol w:w="795"/>
-        <w:gridCol w:w="808"/>
-      </w:tblGrid>
-      <w:tr>
-        <w:trPr>
-          <w:jc w:val="center"/>
-        </w:trPr>
-        <w:tc>
-          <w:tcPr>
-            <w:tcW w:w="1920" w:type="pct"/>
-          </w:tcPr>
-          <w:p>
-            <w:pPr>
-              <w:jc w:val="center"/>
-              <w:rPr>
-                <w:b/>
-              </w:rPr>
-            </w:pPr>
-            <w:r>
-              <w:rPr>
-                <w:b/>
-              </w:rPr>
-              <w:t>ARINC 429 Logic</w:t>
-            </w:r>
-          </w:p>
-        </w:tc>
-        <w:tc>
-          <w:tcPr>
-            <w:tcW w:w="1528" w:type="pct"/>
-          </w:tcPr>
-          <w:p>
-            <w:pPr>
-              <w:jc w:val="center"/>
-              <w:rPr>
-                <w:b/>
-              </w:rPr>
-            </w:pPr>
-            <w:r>
-              <w:rPr>
-                <w:b/>
-              </w:rPr>
-              <w:t>OUTA</w:t>
-            </w:r>
-          </w:p>
-        </w:tc>
-        <w:tc>
-          <w:tcPr>
-            <w:tcW w:w="1552" w:type="pct"/>
-          </w:tcPr>
-          <w:p>
-            <w:pPr>
-              <w:jc w:val="center"/>
-              <w:rPr>
-                <w:b/>
-              </w:rPr>
-            </w:pPr>
-            <w:r>
-              <w:rPr>
-                <w:b/>
-              </w:rPr>
-              <w:t>OUTB</w:t>
-            </w:r>
-          </w:p>
-        </w:tc>
-      </w:tr>
-      <w:tr>
-        <w:trPr>
-          <w:jc w:val="center"/>
-        </w:trPr>
-        <w:tc>
-          <w:tcPr>
-            <w:tcW w:w="1920" w:type="pct"/>
-          </w:tcPr>
-          <w:p>
-            <w:pPr>
-              <w:keepNext/>
-              <w:jc w:val="center"/>
-            </w:pPr>
-            <w:r>
-              <w:t>“</w:t>
-            </w:r>
-            <w:r>
-              <w:t>LOW</w:t>
-            </w:r>
-            <w:r>
-              <w:t>”</w:t>
-            </w:r>
-          </w:p>
-        </w:tc>
-        <w:tc>
-          <w:tcPr>
-            <w:tcW w:w="1528" w:type="pct"/>
-          </w:tcPr>
-          <w:p>
-            <w:pPr>
-              <w:keepNext/>
-              <w:jc w:val="center"/>
-            </w:pPr>
-            <w:r>
-              <w:t>L</w:t>
-            </w:r>
-          </w:p>
-        </w:tc>
-        <w:tc>
-          <w:tcPr>
-            <w:tcW w:w="1552" w:type="pct"/>
-          </w:tcPr>
-          <w:p>
-            <w:pPr>
-              <w:keepNext/>
-              <w:jc w:val="center"/>
-            </w:pPr>
-            <w:r>
-              <w:t>H</w:t>
-            </w:r>
-          </w:p>
-        </w:tc>
-      </w:tr>
-      <w:tr>
-        <w:trPr>
-          <w:jc w:val="center"/>
-        </w:trPr>
-        <w:tc>
-          <w:tcPr>
-            <w:tcW w:w="1920" w:type="pct"/>
-          </w:tcPr>
-          <w:p>
-            <w:pPr>
-              <w:keepNext/>
-              <w:jc w:val="center"/>
-            </w:pPr>
-            <w:r>
-              <w:t>“</w:t>
-            </w:r>
-            <w:r>
-              <w:t>HIGH</w:t>
-            </w:r>
-            <w:r>
-              <w:t>”</w:t>
-            </w:r>
-          </w:p>
-        </w:tc>
-        <w:tc>
-          <w:tcPr>
-            <w:tcW w:w="1528" w:type="pct"/>
-          </w:tcPr>
-          <w:p>
-            <w:pPr>
-              <w:keepNext/>
-              <w:jc w:val="center"/>
-            </w:pPr>
-            <w:r>
-              <w:t>H</w:t>
-            </w:r>
-          </w:p>
-        </w:tc>
-        <w:tc>
-          <w:tcPr>
-            <w:tcW w:w="1552" w:type="pct"/>
-          </w:tcPr>
-          <w:p>
-            <w:pPr>
-              <w:keepNext/>
-              <w:jc w:val="center"/>
-            </w:pPr>
-            <w:r>
-              <w:t>L</w:t>
-            </w:r>
-          </w:p>
-        </w:tc>
-      </w:tr>
-      <w:tr>
-        <w:trPr>
-          <w:jc w:val="center"/>
-        </w:trPr>
-        <w:tc>
-          <w:tcPr>
-            <w:tcW w:w="1920" w:type="pct"/>
-          </w:tcPr>
-          <w:p>
-            <w:pPr>
-              <w:keepNext/>
-              <w:jc w:val="center"/>
-            </w:pPr>
-            <w:r>
-              <w:t>“</w:t>
-            </w:r>
-            <w:r>
-              <w:t>NULL</w:t>
-            </w:r>
-            <w:r>
-              <w:t>”</w:t>
-            </w:r>
-          </w:p>
-        </w:tc>
-        <w:tc>
-          <w:tcPr>
-            <w:tcW w:w="1528" w:type="pct"/>
-          </w:tcPr>
-          <w:p>
-            <w:pPr>
-              <w:keepNext/>
-              <w:jc w:val="center"/>
-            </w:pPr>
-            <w:r>
-              <w:t>L</w:t>
-            </w:r>
-          </w:p>
-        </w:tc>
-        <w:tc>
-          <w:tcPr>
-            <w:tcW w:w="1552" w:type="pct"/>
-          </w:tcPr>
-          <w:p>
-            <w:pPr>
-              <w:keepNext/>
-              <w:jc w:val="center"/>
-            </w:pPr>
-            <w:r>
-              <w:t>L</w:t>
-            </w:r>
-          </w:p>
-        </w:tc>
-      </w:tr>
-    </w:tbl>
-    <w:p>
-      <w:r>
-        <w:tab/>
-      </w:r>
-    </w:p>
-    <w:p>
-      <w:r>
-        <w:br w:type="page"/>
-      </w:r>
-    </w:p>
-    <w:p>
-      <w:pPr>
         <w:pStyle w:val="Overskrift1"/>
         <w:rPr>
           <w:sz w:val="18"/>
           <w:szCs w:val="18"/>
         </w:rPr>
       </w:pPr>
-      <w:bookmarkStart w:id="29" w:name="_Toc274130127"/>
+      <w:bookmarkStart w:id="27" w:name="_Toc274146124"/>
       <w:r>
         <w:lastRenderedPageBreak/>
         <w:t>Bibliography</w:t>
       </w:r>
-      <w:bookmarkEnd w:id="29"/>
+      <w:bookmarkEnd w:id="27"/>
     </w:p>
     <w:p>
       <w:pPr>
@@ -3461,7 +4336,7 @@
           <w:szCs w:val="18"/>
         </w:rPr>
       </w:pPr>
-      <w:bookmarkStart w:id="30" w:name="_Ref272667361"/>
+      <w:bookmarkStart w:id="28" w:name="_Ref272667361"/>
       <w:r>
         <w:rPr>
           <w:rFonts w:ascii="Verdana" w:hAnsi="Verdana"/>
@@ -3506,7 +4381,7 @@
         </w:rPr>
         <w:t>, 2010.</w:t>
       </w:r>
-      <w:bookmarkEnd w:id="30"/>
+      <w:bookmarkEnd w:id="28"/>
     </w:p>
     <w:p>
       <w:pPr>
@@ -3521,7 +4396,7 @@
           <w:szCs w:val="18"/>
         </w:rPr>
       </w:pPr>
-      <w:bookmarkStart w:id="31" w:name="_Ref272779126"/>
+      <w:bookmarkStart w:id="29" w:name="_Ref272779126"/>
       <w:r>
         <w:rPr>
           <w:rFonts w:ascii="Verdana" w:hAnsi="Verdana"/>
@@ -3565,7 +4440,7 @@
         </w:rPr>
         <w:t>.</w:t>
       </w:r>
-      <w:bookmarkEnd w:id="31"/>
+      <w:bookmarkEnd w:id="29"/>
     </w:p>
     <w:p>
       <w:pPr>
@@ -3580,7 +4455,7 @@
           <w:szCs w:val="18"/>
         </w:rPr>
       </w:pPr>
-      <w:bookmarkStart w:id="32" w:name="_Ref272827702"/>
+      <w:bookmarkStart w:id="30" w:name="_Ref272827702"/>
       <w:r>
         <w:rPr>
           <w:rFonts w:ascii="Verdana" w:hAnsi="Verdana"/>
@@ -3623,13 +4498,46 @@
         </w:rPr>
         <w:t>, 2010</w:t>
       </w:r>
-      <w:bookmarkEnd w:id="32"/>
+      <w:bookmarkEnd w:id="30"/>
+    </w:p>
+    <w:p>
+      <w:pPr>
+        <w:pStyle w:val="Bibliografi1"/>
+        <w:numPr>
+          <w:ilvl w:val="0"/>
+          <w:numId w:val="34"/>
+        </w:numPr>
+        <w:rPr>
+          <w:rFonts w:ascii="Verdana" w:hAnsi="Verdana"/>
+          <w:sz w:val="18"/>
+          <w:szCs w:val="18"/>
+        </w:rPr>
+      </w:pPr>
+      <w:bookmarkStart w:id="31" w:name="_Ref274144525"/>
+      <w:r>
+        <w:rPr>
+          <w:rFonts w:ascii="Verdana" w:hAnsi="Verdana"/>
+          <w:b/>
+          <w:sz w:val="18"/>
+          <w:szCs w:val="18"/>
+        </w:rPr>
+        <w:t>etsi.org/website/Technologies/TETRA.aspx</w:t>
+      </w:r>
+      <w:r>
+        <w:rPr>
+          <w:rFonts w:ascii="Verdana" w:hAnsi="Verdana"/>
+          <w:sz w:val="18"/>
+          <w:szCs w:val="18"/>
+        </w:rPr>
+        <w:t>. ETSI, 2010</w:t>
+      </w:r>
+      <w:bookmarkEnd w:id="31"/>
     </w:p>
     <w:p/>
     <w:p/>
     <w:sectPr>
-      <w:footerReference w:type="default" r:id="rId18"/>
-      <w:footerReference w:type="first" r:id="rId19"/>
+      <w:footerReference w:type="default" r:id="rId21"/>
+      <w:footerReference w:type="first" r:id="rId22"/>
       <w:pgSz w:w="11907" w:h="16839" w:code="9"/>
       <w:pgMar w:top="1701" w:right="3402" w:bottom="1701" w:left="1701" w:header="680" w:footer="1134" w:gutter="0"/>
       <w:pgNumType w:start="1"/>
@@ -3988,7 +4896,7 @@
     </w:pPr>
     <w:fldSimple w:instr=" Page ">
       <w:r>
-        <w:t>4</w:t>
+        <w:t>3</w:t>
       </w:r>
     </w:fldSimple>
     <w:r>
@@ -5145,6 +6053,119 @@
     </w:lvl>
   </w:abstractNum>
   <w:abstractNum w:abstractNumId="14">
+    <w:nsid w:val="178F0902"/>
+    <w:multiLevelType w:val="hybridMultilevel"/>
+    <w:tmpl w:val="98CEB54A"/>
+    <w:lvl w:ilvl="0" w:tplc="04060001">
+      <w:start w:val="1"/>
+      <w:numFmt w:val="bullet"/>
+      <w:lvlText w:val=""/>
+      <w:lvlJc w:val="left"/>
+      <w:pPr>
+        <w:ind w:left="720" w:hanging="360"/>
+      </w:pPr>
+      <w:rPr>
+        <w:rFonts w:ascii="Symbol" w:hAnsi="Symbol" w:hint="default"/>
+      </w:rPr>
+    </w:lvl>
+    <w:lvl w:ilvl="1" w:tplc="04060003" w:tentative="1">
+      <w:start w:val="1"/>
+      <w:numFmt w:val="bullet"/>
+      <w:lvlText w:val="o"/>
+      <w:lvlJc w:val="left"/>
+      <w:pPr>
+        <w:ind w:left="1440" w:hanging="360"/>
+      </w:pPr>
+      <w:rPr>
+        <w:rFonts w:ascii="Courier New" w:hAnsi="Courier New" w:cs="Courier New" w:hint="default"/>
+      </w:rPr>
+    </w:lvl>
+    <w:lvl w:ilvl="2" w:tplc="04060005" w:tentative="1">
+      <w:start w:val="1"/>
+      <w:numFmt w:val="bullet"/>
+      <w:lvlText w:val=""/>
+      <w:lvlJc w:val="left"/>
+      <w:pPr>
+        <w:ind w:left="2160" w:hanging="360"/>
+      </w:pPr>
+      <w:rPr>
+        <w:rFonts w:ascii="Wingdings" w:hAnsi="Wingdings" w:hint="default"/>
+      </w:rPr>
+    </w:lvl>
+    <w:lvl w:ilvl="3" w:tplc="04060001" w:tentative="1">
+      <w:start w:val="1"/>
+      <w:numFmt w:val="bullet"/>
+      <w:lvlText w:val=""/>
+      <w:lvlJc w:val="left"/>
+      <w:pPr>
+        <w:ind w:left="2880" w:hanging="360"/>
+      </w:pPr>
+      <w:rPr>
+        <w:rFonts w:ascii="Symbol" w:hAnsi="Symbol" w:hint="default"/>
+      </w:rPr>
+    </w:lvl>
+    <w:lvl w:ilvl="4" w:tplc="04060003" w:tentative="1">
+      <w:start w:val="1"/>
+      <w:numFmt w:val="bullet"/>
+      <w:lvlText w:val="o"/>
+      <w:lvlJc w:val="left"/>
+      <w:pPr>
+        <w:ind w:left="3600" w:hanging="360"/>
+      </w:pPr>
+      <w:rPr>
+        <w:rFonts w:ascii="Courier New" w:hAnsi="Courier New" w:cs="Courier New" w:hint="default"/>
+      </w:rPr>
+    </w:lvl>
+    <w:lvl w:ilvl="5" w:tplc="04060005" w:tentative="1">
+      <w:start w:val="1"/>
+      <w:numFmt w:val="bullet"/>
+      <w:lvlText w:val=""/>
+      <w:lvlJc w:val="left"/>
+      <w:pPr>
+        <w:ind w:left="4320" w:hanging="360"/>
+      </w:pPr>
+      <w:rPr>
+        <w:rFonts w:ascii="Wingdings" w:hAnsi="Wingdings" w:hint="default"/>
+      </w:rPr>
+    </w:lvl>
+    <w:lvl w:ilvl="6" w:tplc="04060001" w:tentative="1">
+      <w:start w:val="1"/>
+      <w:numFmt w:val="bullet"/>
+      <w:lvlText w:val=""/>
+      <w:lvlJc w:val="left"/>
+      <w:pPr>
+        <w:ind w:left="5040" w:hanging="360"/>
+      </w:pPr>
+      <w:rPr>
+        <w:rFonts w:ascii="Symbol" w:hAnsi="Symbol" w:hint="default"/>
+      </w:rPr>
+    </w:lvl>
+    <w:lvl w:ilvl="7" w:tplc="04060003" w:tentative="1">
+      <w:start w:val="1"/>
+      <w:numFmt w:val="bullet"/>
+      <w:lvlText w:val="o"/>
+      <w:lvlJc w:val="left"/>
+      <w:pPr>
+        <w:ind w:left="5760" w:hanging="360"/>
+      </w:pPr>
+      <w:rPr>
+        <w:rFonts w:ascii="Courier New" w:hAnsi="Courier New" w:cs="Courier New" w:hint="default"/>
+      </w:rPr>
+    </w:lvl>
+    <w:lvl w:ilvl="8" w:tplc="04060005" w:tentative="1">
+      <w:start w:val="1"/>
+      <w:numFmt w:val="bullet"/>
+      <w:lvlText w:val=""/>
+      <w:lvlJc w:val="left"/>
+      <w:pPr>
+        <w:ind w:left="6480" w:hanging="360"/>
+      </w:pPr>
+      <w:rPr>
+        <w:rFonts w:ascii="Wingdings" w:hAnsi="Wingdings" w:hint="default"/>
+      </w:rPr>
+    </w:lvl>
+  </w:abstractNum>
+  <w:abstractNum w:abstractNumId="15">
     <w:nsid w:val="1CB9239F"/>
     <w:multiLevelType w:val="hybridMultilevel"/>
     <w:tmpl w:val="6F9C35EE"/>
@@ -5230,7 +6251,7 @@
       </w:pPr>
     </w:lvl>
   </w:abstractNum>
-  <w:abstractNum w:abstractNumId="15">
+  <w:abstractNum w:abstractNumId="16">
     <w:nsid w:val="21D76748"/>
     <w:multiLevelType w:val="multilevel"/>
     <w:tmpl w:val="EEBADEAA"/>
@@ -5375,7 +6396,7 @@
       </w:pPr>
     </w:lvl>
   </w:abstractNum>
-  <w:abstractNum w:abstractNumId="16">
+  <w:abstractNum w:abstractNumId="17">
     <w:nsid w:val="22F96C62"/>
     <w:multiLevelType w:val="multilevel"/>
     <w:tmpl w:val="215AF540"/>
@@ -5501,7 +6522,7 @@
       </w:pPr>
     </w:lvl>
   </w:abstractNum>
-  <w:abstractNum w:abstractNumId="17">
+  <w:abstractNum w:abstractNumId="18">
     <w:nsid w:val="2F44781E"/>
     <w:multiLevelType w:val="multilevel"/>
     <w:tmpl w:val="D038AB2C"/>
@@ -5640,7 +6661,7 @@
       </w:pPr>
     </w:lvl>
   </w:abstractNum>
-  <w:abstractNum w:abstractNumId="18">
+  <w:abstractNum w:abstractNumId="19">
     <w:nsid w:val="30D04C7F"/>
     <w:multiLevelType w:val="hybridMultilevel"/>
     <w:tmpl w:val="C5C497EC"/>
@@ -5753,7 +6774,7 @@
       </w:rPr>
     </w:lvl>
   </w:abstractNum>
-  <w:abstractNum w:abstractNumId="19">
+  <w:abstractNum w:abstractNumId="20">
     <w:nsid w:val="34573E5D"/>
     <w:multiLevelType w:val="multilevel"/>
     <w:tmpl w:val="6E8C60C4"/>
@@ -5929,7 +6950,7 @@
       </w:rPr>
     </w:lvl>
   </w:abstractNum>
-  <w:abstractNum w:abstractNumId="20">
+  <w:abstractNum w:abstractNumId="21">
     <w:nsid w:val="35E56042"/>
     <w:multiLevelType w:val="multilevel"/>
     <w:tmpl w:val="0738495C"/>
@@ -6043,7 +7064,120 @@
       </w:pPr>
     </w:lvl>
   </w:abstractNum>
-  <w:abstractNum w:abstractNumId="21">
+  <w:abstractNum w:abstractNumId="22">
+    <w:nsid w:val="3C1527D4"/>
+    <w:multiLevelType w:val="hybridMultilevel"/>
+    <w:tmpl w:val="4492236C"/>
+    <w:lvl w:ilvl="0" w:tplc="04060001">
+      <w:start w:val="1"/>
+      <w:numFmt w:val="bullet"/>
+      <w:lvlText w:val=""/>
+      <w:lvlJc w:val="left"/>
+      <w:pPr>
+        <w:ind w:left="720" w:hanging="360"/>
+      </w:pPr>
+      <w:rPr>
+        <w:rFonts w:ascii="Symbol" w:hAnsi="Symbol" w:hint="default"/>
+      </w:rPr>
+    </w:lvl>
+    <w:lvl w:ilvl="1" w:tplc="04060003" w:tentative="1">
+      <w:start w:val="1"/>
+      <w:numFmt w:val="bullet"/>
+      <w:lvlText w:val="o"/>
+      <w:lvlJc w:val="left"/>
+      <w:pPr>
+        <w:ind w:left="1440" w:hanging="360"/>
+      </w:pPr>
+      <w:rPr>
+        <w:rFonts w:ascii="Courier New" w:hAnsi="Courier New" w:cs="Courier New" w:hint="default"/>
+      </w:rPr>
+    </w:lvl>
+    <w:lvl w:ilvl="2" w:tplc="04060005" w:tentative="1">
+      <w:start w:val="1"/>
+      <w:numFmt w:val="bullet"/>
+      <w:lvlText w:val=""/>
+      <w:lvlJc w:val="left"/>
+      <w:pPr>
+        <w:ind w:left="2160" w:hanging="360"/>
+      </w:pPr>
+      <w:rPr>
+        <w:rFonts w:ascii="Wingdings" w:hAnsi="Wingdings" w:hint="default"/>
+      </w:rPr>
+    </w:lvl>
+    <w:lvl w:ilvl="3" w:tplc="04060001" w:tentative="1">
+      <w:start w:val="1"/>
+      <w:numFmt w:val="bullet"/>
+      <w:lvlText w:val=""/>
+      <w:lvlJc w:val="left"/>
+      <w:pPr>
+        <w:ind w:left="2880" w:hanging="360"/>
+      </w:pPr>
+      <w:rPr>
+        <w:rFonts w:ascii="Symbol" w:hAnsi="Symbol" w:hint="default"/>
+      </w:rPr>
+    </w:lvl>
+    <w:lvl w:ilvl="4" w:tplc="04060003" w:tentative="1">
+      <w:start w:val="1"/>
+      <w:numFmt w:val="bullet"/>
+      <w:lvlText w:val="o"/>
+      <w:lvlJc w:val="left"/>
+      <w:pPr>
+        <w:ind w:left="3600" w:hanging="360"/>
+      </w:pPr>
+      <w:rPr>
+        <w:rFonts w:ascii="Courier New" w:hAnsi="Courier New" w:cs="Courier New" w:hint="default"/>
+      </w:rPr>
+    </w:lvl>
+    <w:lvl w:ilvl="5" w:tplc="04060005" w:tentative="1">
+      <w:start w:val="1"/>
+      <w:numFmt w:val="bullet"/>
+      <w:lvlText w:val=""/>
+      <w:lvlJc w:val="left"/>
+      <w:pPr>
+        <w:ind w:left="4320" w:hanging="360"/>
+      </w:pPr>
+      <w:rPr>
+        <w:rFonts w:ascii="Wingdings" w:hAnsi="Wingdings" w:hint="default"/>
+      </w:rPr>
+    </w:lvl>
+    <w:lvl w:ilvl="6" w:tplc="04060001" w:tentative="1">
+      <w:start w:val="1"/>
+      <w:numFmt w:val="bullet"/>
+      <w:lvlText w:val=""/>
+      <w:lvlJc w:val="left"/>
+      <w:pPr>
+        <w:ind w:left="5040" w:hanging="360"/>
+      </w:pPr>
+      <w:rPr>
+        <w:rFonts w:ascii="Symbol" w:hAnsi="Symbol" w:hint="default"/>
+      </w:rPr>
+    </w:lvl>
+    <w:lvl w:ilvl="7" w:tplc="04060003" w:tentative="1">
+      <w:start w:val="1"/>
+      <w:numFmt w:val="bullet"/>
+      <w:lvlText w:val="o"/>
+      <w:lvlJc w:val="left"/>
+      <w:pPr>
+        <w:ind w:left="5760" w:hanging="360"/>
+      </w:pPr>
+      <w:rPr>
+        <w:rFonts w:ascii="Courier New" w:hAnsi="Courier New" w:cs="Courier New" w:hint="default"/>
+      </w:rPr>
+    </w:lvl>
+    <w:lvl w:ilvl="8" w:tplc="04060005" w:tentative="1">
+      <w:start w:val="1"/>
+      <w:numFmt w:val="bullet"/>
+      <w:lvlText w:val=""/>
+      <w:lvlJc w:val="left"/>
+      <w:pPr>
+        <w:ind w:left="6480" w:hanging="360"/>
+      </w:pPr>
+      <w:rPr>
+        <w:rFonts w:ascii="Wingdings" w:hAnsi="Wingdings" w:hint="default"/>
+      </w:rPr>
+    </w:lvl>
+  </w:abstractNum>
+  <w:abstractNum w:abstractNumId="23">
     <w:nsid w:val="3E02039E"/>
     <w:multiLevelType w:val="multilevel"/>
     <w:tmpl w:val="0406001F"/>
@@ -6164,7 +7298,7 @@
       </w:pPr>
     </w:lvl>
   </w:abstractNum>
-  <w:abstractNum w:abstractNumId="22">
+  <w:abstractNum w:abstractNumId="24">
     <w:nsid w:val="4D1B5763"/>
     <w:multiLevelType w:val="multilevel"/>
     <w:tmpl w:val="04060023"/>
@@ -6286,7 +7420,7 @@
       </w:pPr>
     </w:lvl>
   </w:abstractNum>
-  <w:abstractNum w:abstractNumId="23">
+  <w:abstractNum w:abstractNumId="25">
     <w:nsid w:val="4E1B1AED"/>
     <w:multiLevelType w:val="hybridMultilevel"/>
     <w:tmpl w:val="55446CA6"/>
@@ -6399,7 +7533,7 @@
       </w:rPr>
     </w:lvl>
   </w:abstractNum>
-  <w:abstractNum w:abstractNumId="24">
+  <w:abstractNum w:abstractNumId="26">
     <w:nsid w:val="54E47113"/>
     <w:multiLevelType w:val="multilevel"/>
     <w:tmpl w:val="245426DC"/>
@@ -6596,7 +7730,7 @@
       </w:rPr>
     </w:lvl>
   </w:abstractNum>
-  <w:abstractNum w:abstractNumId="25">
+  <w:abstractNum w:abstractNumId="27">
     <w:nsid w:val="5C742524"/>
     <w:multiLevelType w:val="hybridMultilevel"/>
     <w:tmpl w:val="311444B2"/>
@@ -6685,7 +7819,7 @@
       </w:pPr>
     </w:lvl>
   </w:abstractNum>
-  <w:abstractNum w:abstractNumId="26">
+  <w:abstractNum w:abstractNumId="28">
     <w:nsid w:val="5D195327"/>
     <w:multiLevelType w:val="multilevel"/>
     <w:tmpl w:val="D87CBB0A"/>
@@ -6807,7 +7941,7 @@
       </w:pPr>
     </w:lvl>
   </w:abstractNum>
-  <w:abstractNum w:abstractNumId="27">
+  <w:abstractNum w:abstractNumId="29">
     <w:nsid w:val="6900704D"/>
     <w:multiLevelType w:val="hybridMultilevel"/>
     <w:tmpl w:val="14B82756"/>
@@ -6893,7 +8027,7 @@
       </w:pPr>
     </w:lvl>
   </w:abstractNum>
-  <w:abstractNum w:abstractNumId="28">
+  <w:abstractNum w:abstractNumId="30">
     <w:nsid w:val="69A35739"/>
     <w:multiLevelType w:val="hybridMultilevel"/>
     <w:tmpl w:val="E17E4ADE"/>
@@ -6982,7 +8116,7 @@
       </w:pPr>
     </w:lvl>
   </w:abstractNum>
-  <w:abstractNum w:abstractNumId="29">
+  <w:abstractNum w:abstractNumId="31">
     <w:nsid w:val="6BCF2B0D"/>
     <w:multiLevelType w:val="multilevel"/>
     <w:tmpl w:val="0406001D"/>
@@ -7103,7 +8237,7 @@
       </w:pPr>
     </w:lvl>
   </w:abstractNum>
-  <w:abstractNum w:abstractNumId="30">
+  <w:abstractNum w:abstractNumId="32">
     <w:nsid w:val="76A56F3C"/>
     <w:multiLevelType w:val="hybridMultilevel"/>
     <w:tmpl w:val="47E44222"/>
@@ -7224,58 +8358,58 @@
     <w:abstractNumId w:val="0"/>
   </w:num>
   <w:num w:numId="11">
-    <w:abstractNumId w:val="21"/>
+    <w:abstractNumId w:val="23"/>
   </w:num>
   <w:num w:numId="12">
-    <w:abstractNumId w:val="29"/>
+    <w:abstractNumId w:val="31"/>
   </w:num>
   <w:num w:numId="13">
-    <w:abstractNumId w:val="22"/>
+    <w:abstractNumId w:val="24"/>
   </w:num>
   <w:num w:numId="14">
-    <w:abstractNumId w:val="19"/>
+    <w:abstractNumId w:val="20"/>
   </w:num>
   <w:num w:numId="15">
-    <w:abstractNumId w:val="15"/>
+    <w:abstractNumId w:val="16"/>
   </w:num>
   <w:num w:numId="16">
+    <w:abstractNumId w:val="18"/>
+  </w:num>
+  <w:num w:numId="17">
     <w:abstractNumId w:val="17"/>
   </w:num>
-  <w:num w:numId="17">
-    <w:abstractNumId w:val="16"/>
+  <w:num w:numId="18">
+    <w:abstractNumId w:val="28"/>
   </w:num>
-  <w:num w:numId="18">
+  <w:num w:numId="19">
     <w:abstractNumId w:val="26"/>
   </w:num>
-  <w:num w:numId="19">
-    <w:abstractNumId w:val="24"/>
-  </w:num>
   <w:num w:numId="20">
-    <w:abstractNumId w:val="19"/>
+    <w:abstractNumId w:val="20"/>
   </w:num>
   <w:num w:numId="21">
-    <w:abstractNumId w:val="19"/>
+    <w:abstractNumId w:val="20"/>
   </w:num>
   <w:num w:numId="22">
-    <w:abstractNumId w:val="19"/>
+    <w:abstractNumId w:val="20"/>
   </w:num>
   <w:num w:numId="23">
-    <w:abstractNumId w:val="19"/>
+    <w:abstractNumId w:val="20"/>
   </w:num>
   <w:num w:numId="24">
-    <w:abstractNumId w:val="19"/>
+    <w:abstractNumId w:val="20"/>
   </w:num>
   <w:num w:numId="25">
-    <w:abstractNumId w:val="19"/>
+    <w:abstractNumId w:val="20"/>
   </w:num>
   <w:num w:numId="26">
-    <w:abstractNumId w:val="19"/>
+    <w:abstractNumId w:val="20"/>
   </w:num>
   <w:num w:numId="27">
-    <w:abstractNumId w:val="19"/>
+    <w:abstractNumId w:val="20"/>
   </w:num>
   <w:num w:numId="28">
-    <w:abstractNumId w:val="24"/>
+    <w:abstractNumId w:val="26"/>
     <w:lvlOverride w:ilvl="0">
       <w:startOverride w:val="1"/>
     </w:lvlOverride>
@@ -7305,7 +8439,7 @@
     </w:lvlOverride>
   </w:num>
   <w:num w:numId="29">
-    <w:abstractNumId w:val="24"/>
+    <w:abstractNumId w:val="26"/>
     <w:lvlOverride w:ilvl="0">
       <w:startOverride w:val="1"/>
     </w:lvlOverride>
@@ -7335,10 +8469,10 @@
     </w:lvlOverride>
   </w:num>
   <w:num w:numId="30">
-    <w:abstractNumId w:val="20"/>
+    <w:abstractNumId w:val="21"/>
   </w:num>
   <w:num w:numId="31">
-    <w:abstractNumId w:val="23"/>
+    <w:abstractNumId w:val="25"/>
   </w:num>
   <w:num w:numId="32">
     <w:abstractNumId w:val="13"/>
@@ -7347,28 +8481,34 @@
     <w:abstractNumId w:val="11"/>
   </w:num>
   <w:num w:numId="34">
-    <w:abstractNumId w:val="28"/>
+    <w:abstractNumId w:val="30"/>
   </w:num>
   <w:num w:numId="35">
     <w:abstractNumId w:val="12"/>
   </w:num>
   <w:num w:numId="36">
-    <w:abstractNumId w:val="30"/>
+    <w:abstractNumId w:val="32"/>
   </w:num>
   <w:num w:numId="37">
-    <w:abstractNumId w:val="25"/>
+    <w:abstractNumId w:val="27"/>
   </w:num>
   <w:num w:numId="38">
-    <w:abstractNumId w:val="14"/>
+    <w:abstractNumId w:val="15"/>
   </w:num>
   <w:num w:numId="39">
     <w:abstractNumId w:val="10"/>
   </w:num>
   <w:num w:numId="40">
-    <w:abstractNumId w:val="18"/>
+    <w:abstractNumId w:val="19"/>
   </w:num>
   <w:num w:numId="41">
-    <w:abstractNumId w:val="27"/>
+    <w:abstractNumId w:val="29"/>
+  </w:num>
+  <w:num w:numId="42">
+    <w:abstractNumId w:val="14"/>
+  </w:num>
+  <w:num w:numId="43">
+    <w:abstractNumId w:val="22"/>
   </w:num>
 </w:numbering>
 </file>
@@ -7410,6 +8550,7 @@
     <w:lsdException w:name="Default Paragraph Font" w:uiPriority="1"/>
     <w:lsdException w:name="Body Text" w:qFormat="1"/>
     <w:lsdException w:name="Hyperlink" w:uiPriority="99"/>
+    <w:lsdException w:name="Normal (Web)" w:uiPriority="99"/>
     <w:lsdException w:name="No List" w:uiPriority="99"/>
     <w:lsdException w:name="Table Grid" w:uiPriority="59"/>
     <w:lsdException w:name="Placeholder Text" w:semiHidden="1" w:uiPriority="99"/>
@@ -8483,6 +9624,7 @@
   <w:style w:type="paragraph" w:styleId="NormalWeb">
     <w:name w:val="Normal (Web)"/>
     <w:basedOn w:val="Normal"/>
+    <w:uiPriority w:val="99"/>
     <w:semiHidden/>
     <w:rsid w:val="00385113"/>
   </w:style>
@@ -12925,6 +14067,11 @@
     <w:name w:val="apple-style-span"/>
     <w:basedOn w:val="Standardskrifttypeiafsnit"/>
     <w:rsid w:val="00986296"/>
+  </w:style>
+  <w:style w:type="character" w:customStyle="1" w:styleId="apple-converted-space">
+    <w:name w:val="apple-converted-space"/>
+    <w:basedOn w:val="Standardskrifttypeiafsnit"/>
+    <w:rsid w:val="0005110E"/>
   </w:style>
 </w:styles>
 </file>
@@ -18754,7 +19901,7 @@
 </file>
 
 <file path=customXml/itemProps1.xml><?xml version="1.0" encoding="utf-8"?>
-<ds:datastoreItem xmlns:ds="http://schemas.openxmlformats.org/officeDocument/2006/customXml" ds:itemID="{09DF8B0F-8CEA-4E39-9B64-B6D0FA63F545}">
+<ds:datastoreItem xmlns:ds="http://schemas.openxmlformats.org/officeDocument/2006/customXml" ds:itemID="{C2999C9A-0914-4A32-B391-8A6471884F0B}">
   <ds:schemaRefs>
     <ds:schemaRef ds:uri="http://schemas.openxmlformats.org/officeDocument/2006/bibliography"/>
   </ds:schemaRefs>
@@ -18762,7 +19909,7 @@
 </file>
 
 <file path=customXml/itemProps2.xml><?xml version="1.0" encoding="utf-8"?>
-<ds:datastoreItem xmlns:ds="http://schemas.openxmlformats.org/officeDocument/2006/customXml" ds:itemID="{9F7B80BF-C647-4A7C-8F1D-1392801F5656}">
+<ds:datastoreItem xmlns:ds="http://schemas.openxmlformats.org/officeDocument/2006/customXml" ds:itemID="{EFC750DE-6180-4E31-8DCA-E4B9411ECF83}">
   <ds:schemaRefs>
     <ds:schemaRef ds:uri="http://schemas.openxmlformats.org/officeDocument/2006/bibliography"/>
   </ds:schemaRefs>

--- a/documents/Interface Control Document/Interface Control Document.docx
+++ b/documents/Interface Control Document/Interface Control Document.docx
@@ -2133,17 +2133,17 @@
       <w:pPr>
         <w:pStyle w:val="Overskrift1"/>
       </w:pPr>
-      <w:bookmarkStart w:id="1" w:name="OLE_LINK1"/>
-      <w:bookmarkStart w:id="2" w:name="OLE_LINK2"/>
-      <w:bookmarkStart w:id="3" w:name="_Toc274146111"/>
+      <w:bookmarkStart w:id="1" w:name="_Toc274146111"/>
+      <w:bookmarkStart w:id="2" w:name="OLE_LINK1"/>
+      <w:bookmarkStart w:id="3" w:name="OLE_LINK2"/>
       <w:r>
         <w:lastRenderedPageBreak/>
         <w:t>Introduction</w:t>
       </w:r>
-      <w:bookmarkEnd w:id="3"/>
+      <w:bookmarkEnd w:id="1"/>
     </w:p>
-    <w:bookmarkEnd w:id="1"/>
     <w:bookmarkEnd w:id="2"/>
+    <w:bookmarkEnd w:id="3"/>
     <w:p>
       <w:pPr>
         <w:pStyle w:val="Brdtekst"/>
@@ -2309,7 +2309,7 @@
           <v:shape id="_x0000_i1025" type="#_x0000_t75" style="width:339.75pt;height:233.25pt" o:ole="">
             <v:imagedata r:id="rId17" o:title=""/>
           </v:shape>
-          <o:OLEObject Type="Embed" ProgID="Visio.Drawing.11" ShapeID="_x0000_i1025" DrawAspect="Content" ObjectID="_1347888087" r:id="rId18"/>
+          <o:OLEObject Type="Embed" ProgID="Visio.Drawing.11" ShapeID="_x0000_i1025" DrawAspect="Content" ObjectID="_1347888291" r:id="rId18"/>
         </w:object>
       </w:r>
     </w:p>
@@ -2427,10 +2427,7 @@
         <w:fldChar w:fldCharType="begin"/>
       </w:r>
       <w:r>
-        <w:instrText xml:space="preserve"> REF _Ref274145537 \h </w:instrText>
-      </w:r>
-      <w:r>
-        <w:instrText xml:space="preserve"> \* MERGEFORMAT </w:instrText>
+        <w:instrText xml:space="preserve"> REF _Ref274145537 \h  \* MERGEFORMAT </w:instrText>
       </w:r>
       <w:r>
         <w:fldChar w:fldCharType="separate"/>
@@ -2466,7 +2463,7 @@
           <v:shape id="_x0000_i1026" type="#_x0000_t75" style="width:339.75pt;height:91.5pt" o:ole="">
             <v:imagedata r:id="rId19" o:title=""/>
           </v:shape>
-          <o:OLEObject Type="Embed" ProgID="Visio.Drawing.11" ShapeID="_x0000_i1026" DrawAspect="Content" ObjectID="_1347888088" r:id="rId20"/>
+          <o:OLEObject Type="Embed" ProgID="Visio.Drawing.11" ShapeID="_x0000_i1026" DrawAspect="Content" ObjectID="_1347888292" r:id="rId20"/>
         </w:object>
       </w:r>
     </w:p>
@@ -3564,7 +3561,15 @@
           <w:color w:val="000000"/>
           <w:szCs w:val="18"/>
         </w:rPr>
-        <w:t>is the essential part of</w:t>
+        <w:t>are</w:t>
+      </w:r>
+      <w:r>
+        <w:rPr>
+          <w:rFonts w:cs="Arial"/>
+          <w:color w:val="000000"/>
+          <w:szCs w:val="18"/>
+        </w:rPr>
+        <w:t xml:space="preserve"> the essential part of</w:t>
       </w:r>
       <w:r>
         <w:rPr>
@@ -19901,7 +19906,7 @@
 </file>
 
 <file path=customXml/itemProps1.xml><?xml version="1.0" encoding="utf-8"?>
-<ds:datastoreItem xmlns:ds="http://schemas.openxmlformats.org/officeDocument/2006/customXml" ds:itemID="{C2999C9A-0914-4A32-B391-8A6471884F0B}">
+<ds:datastoreItem xmlns:ds="http://schemas.openxmlformats.org/officeDocument/2006/customXml" ds:itemID="{EFC750DE-6180-4E31-8DCA-E4B9411ECF83}">
   <ds:schemaRefs>
     <ds:schemaRef ds:uri="http://schemas.openxmlformats.org/officeDocument/2006/bibliography"/>
   </ds:schemaRefs>
@@ -19909,7 +19914,7 @@
 </file>
 
 <file path=customXml/itemProps2.xml><?xml version="1.0" encoding="utf-8"?>
-<ds:datastoreItem xmlns:ds="http://schemas.openxmlformats.org/officeDocument/2006/customXml" ds:itemID="{EFC750DE-6180-4E31-8DCA-E4B9411ECF83}">
+<ds:datastoreItem xmlns:ds="http://schemas.openxmlformats.org/officeDocument/2006/customXml" ds:itemID="{C2999C9A-0914-4A32-B391-8A6471884F0B}">
   <ds:schemaRefs>
     <ds:schemaRef ds:uri="http://schemas.openxmlformats.org/officeDocument/2006/bibliography"/>
   </ds:schemaRefs>

--- a/documents/Interface Control Document/Interface Control Document.docx
+++ b/documents/Interface Control Document/Interface Control Document.docx
@@ -2309,7 +2309,7 @@
           <v:shape id="_x0000_i1025" type="#_x0000_t75" style="width:339.75pt;height:233.25pt" o:ole="">
             <v:imagedata r:id="rId17" o:title=""/>
           </v:shape>
-          <o:OLEObject Type="Embed" ProgID="Visio.Drawing.11" ShapeID="_x0000_i1025" DrawAspect="Content" ObjectID="_1347888291" r:id="rId18"/>
+          <o:OLEObject Type="Embed" ProgID="Visio.Drawing.11" ShapeID="_x0000_i1025" DrawAspect="Content" ObjectID="_1348051362" r:id="rId18"/>
         </w:object>
       </w:r>
     </w:p>
@@ -2392,7 +2392,21 @@
           <w:rStyle w:val="apple-style-span"/>
           <w:color w:val="000000"/>
         </w:rPr>
-        <w:t xml:space="preserve">This paragraph contains a identification of the </w:t>
+        <w:t>This paragraph contains a</w:t>
+      </w:r>
+      <w:r>
+        <w:rPr>
+          <w:rStyle w:val="apple-style-span"/>
+          <w:color w:val="000000"/>
+        </w:rPr>
+        <w:t>n</w:t>
+      </w:r>
+      <w:r>
+        <w:rPr>
+          <w:rStyle w:val="apple-style-span"/>
+          <w:color w:val="000000"/>
+        </w:rPr>
+        <w:t xml:space="preserve"> identification of the </w:t>
       </w:r>
       <w:r>
         <w:rPr>
@@ -2463,7 +2477,7 @@
           <v:shape id="_x0000_i1026" type="#_x0000_t75" style="width:339.75pt;height:91.5pt" o:ole="">
             <v:imagedata r:id="rId19" o:title=""/>
           </v:shape>
-          <o:OLEObject Type="Embed" ProgID="Visio.Drawing.11" ShapeID="_x0000_i1026" DrawAspect="Content" ObjectID="_1347888292" r:id="rId20"/>
+          <o:OLEObject Type="Embed" ProgID="Visio.Drawing.11" ShapeID="_x0000_i1026" DrawAspect="Content" ObjectID="_1348051363" r:id="rId20"/>
         </w:object>
       </w:r>
     </w:p>
@@ -19906,7 +19920,7 @@
 </file>
 
 <file path=customXml/itemProps1.xml><?xml version="1.0" encoding="utf-8"?>
-<ds:datastoreItem xmlns:ds="http://schemas.openxmlformats.org/officeDocument/2006/customXml" ds:itemID="{EFC750DE-6180-4E31-8DCA-E4B9411ECF83}">
+<ds:datastoreItem xmlns:ds="http://schemas.openxmlformats.org/officeDocument/2006/customXml" ds:itemID="{C2999C9A-0914-4A32-B391-8A6471884F0B}">
   <ds:schemaRefs>
     <ds:schemaRef ds:uri="http://schemas.openxmlformats.org/officeDocument/2006/bibliography"/>
   </ds:schemaRefs>
@@ -19914,7 +19928,7 @@
 </file>
 
 <file path=customXml/itemProps2.xml><?xml version="1.0" encoding="utf-8"?>
-<ds:datastoreItem xmlns:ds="http://schemas.openxmlformats.org/officeDocument/2006/customXml" ds:itemID="{C2999C9A-0914-4A32-B391-8A6471884F0B}">
+<ds:datastoreItem xmlns:ds="http://schemas.openxmlformats.org/officeDocument/2006/customXml" ds:itemID="{EFC750DE-6180-4E31-8DCA-E4B9411ECF83}">
   <ds:schemaRefs>
     <ds:schemaRef ds:uri="http://schemas.openxmlformats.org/officeDocument/2006/bibliography"/>
   </ds:schemaRefs>

--- a/documents/Interface Control Document/Interface Control Document.docx
+++ b/documents/Interface Control Document/Interface Control Document.docx
@@ -2309,7 +2309,7 @@
           <v:shape id="_x0000_i1025" type="#_x0000_t75" style="width:339.75pt;height:233.25pt" o:ole="">
             <v:imagedata r:id="rId17" o:title=""/>
           </v:shape>
-          <o:OLEObject Type="Embed" ProgID="Visio.Drawing.11" ShapeID="_x0000_i1025" DrawAspect="Content" ObjectID="_1348051362" r:id="rId18"/>
+          <o:OLEObject Type="Embed" ProgID="Visio.Drawing.11" ShapeID="_x0000_i1025" DrawAspect="Content" ObjectID="_1348051537" r:id="rId18"/>
         </w:object>
       </w:r>
     </w:p>
@@ -2477,7 +2477,7 @@
           <v:shape id="_x0000_i1026" type="#_x0000_t75" style="width:339.75pt;height:91.5pt" o:ole="">
             <v:imagedata r:id="rId19" o:title=""/>
           </v:shape>
-          <o:OLEObject Type="Embed" ProgID="Visio.Drawing.11" ShapeID="_x0000_i1026" DrawAspect="Content" ObjectID="_1348051363" r:id="rId20"/>
+          <o:OLEObject Type="Embed" ProgID="Visio.Drawing.11" ShapeID="_x0000_i1026" DrawAspect="Content" ObjectID="_1348051538" r:id="rId20"/>
         </w:object>
       </w:r>
     </w:p>
@@ -2611,31 +2611,17 @@
         <w:spacing w:before="120" w:after="240" w:line="240" w:lineRule="auto"/>
         <w:jc w:val="left"/>
       </w:pPr>
-      <w:r>
-        <w:fldChar w:fldCharType="begin"/>
-      </w:r>
-      <w:r>
-        <w:instrText xml:space="preserve"> REF _Ref274145920 \h </w:instrText>
-      </w:r>
-      <w:r>
-        <w:fldChar w:fldCharType="separate"/>
-      </w:r>
-      <w:r>
-        <w:rPr>
-          <w:i/>
-        </w:rPr>
-        <w:t xml:space="preserve">Table </w:t>
-      </w:r>
-      <w:r>
-        <w:rPr>
-          <w:i/>
-          <w:noProof/>
-        </w:rPr>
-        <w:t>1</w:t>
-      </w:r>
-      <w:r>
-        <w:fldChar w:fldCharType="end"/>
-      </w:r>
+      <w:fldSimple w:instr=" REF _Ref274145920 \h  \* MERGEFORMAT ">
+        <w:r>
+          <w:t xml:space="preserve">Table </w:t>
+        </w:r>
+        <w:r>
+          <w:rPr>
+            <w:noProof/>
+          </w:rPr>
+          <w:t>1</w:t>
+        </w:r>
+      </w:fldSimple>
       <w:r>
         <w:t xml:space="preserve"> shows the overall setup of the interfaces.</w:t>
       </w:r>
@@ -4915,7 +4901,7 @@
     </w:pPr>
     <w:fldSimple w:instr=" Page ">
       <w:r>
-        <w:t>3</w:t>
+        <w:t>2</w:t>
       </w:r>
     </w:fldSimple>
     <w:r>
@@ -19920,7 +19906,7 @@
 </file>
 
 <file path=customXml/itemProps1.xml><?xml version="1.0" encoding="utf-8"?>
-<ds:datastoreItem xmlns:ds="http://schemas.openxmlformats.org/officeDocument/2006/customXml" ds:itemID="{C2999C9A-0914-4A32-B391-8A6471884F0B}">
+<ds:datastoreItem xmlns:ds="http://schemas.openxmlformats.org/officeDocument/2006/customXml" ds:itemID="{EFC750DE-6180-4E31-8DCA-E4B9411ECF83}">
   <ds:schemaRefs>
     <ds:schemaRef ds:uri="http://schemas.openxmlformats.org/officeDocument/2006/bibliography"/>
   </ds:schemaRefs>
@@ -19928,7 +19914,7 @@
 </file>
 
 <file path=customXml/itemProps2.xml><?xml version="1.0" encoding="utf-8"?>
-<ds:datastoreItem xmlns:ds="http://schemas.openxmlformats.org/officeDocument/2006/customXml" ds:itemID="{EFC750DE-6180-4E31-8DCA-E4B9411ECF83}">
+<ds:datastoreItem xmlns:ds="http://schemas.openxmlformats.org/officeDocument/2006/customXml" ds:itemID="{C2999C9A-0914-4A32-B391-8A6471884F0B}">
   <ds:schemaRefs>
     <ds:schemaRef ds:uri="http://schemas.openxmlformats.org/officeDocument/2006/bibliography"/>
   </ds:schemaRefs>
